--- a/Answer Sheet.docx
+++ b/Answer Sheet.docx
@@ -128,34 +128,22 @@
         </w:numPr>
         <w:rPr>
           <w:rFonts w:ascii="Times New Roman" w:hAnsi="Times New Roman" w:cs="Times New Roman"/>
-          <w:sz w:val="24"/>
-          <w:szCs w:val="24"/>
-        </w:rPr>
-      </w:pPr>
-      <w:r>
-        <w:rPr>
-          <w:rFonts w:ascii="Times New Roman" w:hAnsi="Times New Roman" w:cs="Times New Roman"/>
+          <w:b/>
+          <w:bCs/>
+          <w:sz w:val="24"/>
+          <w:szCs w:val="24"/>
+        </w:rPr>
+      </w:pPr>
+      <w:r>
+        <w:rPr>
+          <w:rFonts w:ascii="Times New Roman" w:hAnsi="Times New Roman" w:cs="Times New Roman"/>
+          <w:b/>
+          <w:bCs/>
           <w:sz w:val="24"/>
           <w:szCs w:val="24"/>
         </w:rPr>
         <w:lastRenderedPageBreak/>
-        <w:t>How</w:t>
-      </w:r>
-      <w:r>
-        <w:rPr>
-          <w:rFonts w:ascii="Times New Roman" w:hAnsi="Times New Roman" w:cs="Times New Roman"/>
-          <w:sz w:val="24"/>
-          <w:szCs w:val="24"/>
-        </w:rPr>
-        <w:t xml:space="preserve"> Hashmaps work internally</w:t>
-      </w:r>
-      <w:r>
-        <w:rPr>
-          <w:rFonts w:ascii="Times New Roman" w:hAnsi="Times New Roman" w:cs="Times New Roman"/>
-          <w:sz w:val="24"/>
-          <w:szCs w:val="24"/>
-        </w:rPr>
-        <w:t xml:space="preserve"> ?</w:t>
+        <w:t>How Hashmaps work internally ?</w:t>
       </w:r>
     </w:p>
     <w:p>
@@ -316,13 +304,17 @@
         </w:numPr>
         <w:rPr>
           <w:rFonts w:ascii="Times New Roman" w:hAnsi="Times New Roman" w:cs="Times New Roman"/>
-          <w:sz w:val="24"/>
-          <w:szCs w:val="24"/>
-        </w:rPr>
-      </w:pPr>
-      <w:r>
-        <w:rPr>
-          <w:rFonts w:ascii="Times New Roman" w:hAnsi="Times New Roman" w:cs="Times New Roman"/>
+          <w:b/>
+          <w:bCs/>
+          <w:sz w:val="24"/>
+          <w:szCs w:val="24"/>
+        </w:rPr>
+      </w:pPr>
+      <w:r>
+        <w:rPr>
+          <w:rFonts w:ascii="Times New Roman" w:hAnsi="Times New Roman" w:cs="Times New Roman"/>
+          <w:b/>
+          <w:bCs/>
           <w:sz w:val="24"/>
           <w:szCs w:val="24"/>
         </w:rPr>
@@ -338,17 +330,13 @@
         </w:numPr>
         <w:rPr>
           <w:rFonts w:ascii="Times New Roman" w:hAnsi="Times New Roman" w:cs="Times New Roman"/>
-          <w:b/>
-          <w:bCs/>
-          <w:sz w:val="24"/>
-          <w:szCs w:val="24"/>
-        </w:rPr>
-      </w:pPr>
-      <w:r>
-        <w:rPr>
-          <w:rFonts w:ascii="Times New Roman" w:hAnsi="Times New Roman" w:cs="Times New Roman"/>
-          <w:b/>
-          <w:bCs/>
+          <w:sz w:val="24"/>
+          <w:szCs w:val="24"/>
+        </w:rPr>
+      </w:pPr>
+      <w:r>
+        <w:rPr>
+          <w:rFonts w:ascii="Times New Roman" w:hAnsi="Times New Roman" w:cs="Times New Roman"/>
           <w:sz w:val="24"/>
           <w:szCs w:val="24"/>
         </w:rPr>
@@ -382,17 +370,13 @@
         </w:numPr>
         <w:rPr>
           <w:rFonts w:ascii="Times New Roman" w:hAnsi="Times New Roman" w:cs="Times New Roman"/>
-          <w:b/>
-          <w:bCs/>
-          <w:sz w:val="24"/>
-          <w:szCs w:val="24"/>
-        </w:rPr>
-      </w:pPr>
-      <w:r>
-        <w:rPr>
-          <w:rFonts w:ascii="Times New Roman" w:hAnsi="Times New Roman" w:cs="Times New Roman"/>
-          <w:b/>
-          <w:bCs/>
+          <w:sz w:val="24"/>
+          <w:szCs w:val="24"/>
+        </w:rPr>
+      </w:pPr>
+      <w:r>
+        <w:rPr>
+          <w:rFonts w:ascii="Times New Roman" w:hAnsi="Times New Roman" w:cs="Times New Roman"/>
           <w:sz w:val="24"/>
           <w:szCs w:val="24"/>
         </w:rPr>
@@ -426,17 +410,13 @@
         </w:numPr>
         <w:rPr>
           <w:rFonts w:ascii="Times New Roman" w:hAnsi="Times New Roman" w:cs="Times New Roman"/>
-          <w:b/>
-          <w:bCs/>
-          <w:sz w:val="24"/>
-          <w:szCs w:val="24"/>
-        </w:rPr>
-      </w:pPr>
-      <w:r>
-        <w:rPr>
-          <w:rFonts w:ascii="Times New Roman" w:hAnsi="Times New Roman" w:cs="Times New Roman"/>
-          <w:b/>
-          <w:bCs/>
+          <w:sz w:val="24"/>
+          <w:szCs w:val="24"/>
+        </w:rPr>
+      </w:pPr>
+      <w:r>
+        <w:rPr>
+          <w:rFonts w:ascii="Times New Roman" w:hAnsi="Times New Roman" w:cs="Times New Roman"/>
           <w:sz w:val="24"/>
           <w:szCs w:val="24"/>
         </w:rPr>
@@ -470,17 +450,13 @@
         </w:numPr>
         <w:rPr>
           <w:rFonts w:ascii="Times New Roman" w:hAnsi="Times New Roman" w:cs="Times New Roman"/>
-          <w:b/>
-          <w:bCs/>
-          <w:sz w:val="24"/>
-          <w:szCs w:val="24"/>
-        </w:rPr>
-      </w:pPr>
-      <w:r>
-        <w:rPr>
-          <w:rFonts w:ascii="Times New Roman" w:hAnsi="Times New Roman" w:cs="Times New Roman"/>
-          <w:b/>
-          <w:bCs/>
+          <w:sz w:val="24"/>
+          <w:szCs w:val="24"/>
+        </w:rPr>
+      </w:pPr>
+      <w:r>
+        <w:rPr>
+          <w:rFonts w:ascii="Times New Roman" w:hAnsi="Times New Roman" w:cs="Times New Roman"/>
           <w:sz w:val="24"/>
           <w:szCs w:val="24"/>
         </w:rPr>
@@ -586,17 +562,13 @@
         </w:numPr>
         <w:rPr>
           <w:rFonts w:ascii="Times New Roman" w:hAnsi="Times New Roman" w:cs="Times New Roman"/>
-          <w:b/>
-          <w:bCs/>
-          <w:sz w:val="24"/>
-          <w:szCs w:val="24"/>
-        </w:rPr>
-      </w:pPr>
-      <w:r>
-        <w:rPr>
-          <w:rFonts w:ascii="Times New Roman" w:hAnsi="Times New Roman" w:cs="Times New Roman"/>
-          <w:b/>
-          <w:bCs/>
+          <w:sz w:val="24"/>
+          <w:szCs w:val="24"/>
+        </w:rPr>
+      </w:pPr>
+      <w:r>
+        <w:rPr>
+          <w:rFonts w:ascii="Times New Roman" w:hAnsi="Times New Roman" w:cs="Times New Roman"/>
           <w:sz w:val="24"/>
           <w:szCs w:val="24"/>
         </w:rPr>
@@ -663,18 +635,31 @@
         </w:numPr>
         <w:rPr>
           <w:rFonts w:ascii="Times New Roman" w:hAnsi="Times New Roman" w:cs="Times New Roman"/>
-          <w:sz w:val="24"/>
-          <w:szCs w:val="24"/>
-        </w:rPr>
-      </w:pPr>
-      <w:r>
-        <w:rPr>
-          <w:rFonts w:ascii="Times New Roman" w:hAnsi="Times New Roman" w:cs="Times New Roman"/>
+          <w:b/>
+          <w:bCs/>
+          <w:sz w:val="24"/>
+          <w:szCs w:val="24"/>
+        </w:rPr>
+      </w:pPr>
+      <w:r>
+        <w:rPr>
+          <w:rFonts w:ascii="Times New Roman" w:hAnsi="Times New Roman" w:cs="Times New Roman"/>
+          <w:b/>
+          <w:bCs/>
           <w:sz w:val="24"/>
           <w:szCs w:val="24"/>
         </w:rPr>
         <w:t>Factory Design Pattern (Demonstration)</w:t>
       </w:r>
+    </w:p>
+    <w:p>
+      <w:pPr>
+        <w:rPr>
+          <w:rFonts w:ascii="Times New Roman" w:hAnsi="Times New Roman" w:cs="Times New Roman"/>
+          <w:sz w:val="24"/>
+          <w:szCs w:val="24"/>
+        </w:rPr>
+      </w:pPr>
     </w:p>
     <w:p>
       <w:pPr>
@@ -685,16 +670,21 @@
         </w:numPr>
         <w:rPr>
           <w:rFonts w:ascii="Times New Roman" w:hAnsi="Times New Roman" w:cs="Times New Roman"/>
-          <w:sz w:val="24"/>
-          <w:szCs w:val="24"/>
-        </w:rPr>
-      </w:pPr>
-      <w:r>
-        <w:rPr>
-          <w:rFonts w:ascii="Times New Roman" w:hAnsi="Times New Roman" w:cs="Times New Roman"/>
-          <w:sz w:val="24"/>
-          <w:szCs w:val="24"/>
-        </w:rPr>
+          <w:b/>
+          <w:bCs/>
+          <w:sz w:val="24"/>
+          <w:szCs w:val="24"/>
+        </w:rPr>
+      </w:pPr>
+      <w:r>
+        <w:rPr>
+          <w:rFonts w:ascii="Times New Roman" w:hAnsi="Times New Roman" w:cs="Times New Roman"/>
+          <w:b/>
+          <w:bCs/>
+          <w:sz w:val="24"/>
+          <w:szCs w:val="24"/>
+        </w:rPr>
+        <w:lastRenderedPageBreak/>
         <w:t>Bash Script</w:t>
       </w:r>
     </w:p>
@@ -716,13 +706,17 @@
         </w:numPr>
         <w:rPr>
           <w:rFonts w:ascii="Times New Roman" w:hAnsi="Times New Roman" w:cs="Times New Roman"/>
-          <w:sz w:val="24"/>
-          <w:szCs w:val="24"/>
-        </w:rPr>
-      </w:pPr>
-      <w:r>
-        <w:rPr>
-          <w:rFonts w:ascii="Times New Roman" w:hAnsi="Times New Roman" w:cs="Times New Roman"/>
+          <w:b/>
+          <w:bCs/>
+          <w:sz w:val="24"/>
+          <w:szCs w:val="24"/>
+        </w:rPr>
+      </w:pPr>
+      <w:r>
+        <w:rPr>
+          <w:rFonts w:ascii="Times New Roman" w:hAnsi="Times New Roman" w:cs="Times New Roman"/>
+          <w:b/>
+          <w:bCs/>
           <w:sz w:val="24"/>
           <w:szCs w:val="24"/>
         </w:rPr>
@@ -744,23 +738,7 @@
           <w:sz w:val="24"/>
           <w:szCs w:val="24"/>
         </w:rPr>
-        <w:t xml:space="preserve">Docker is an </w:t>
-      </w:r>
-      <w:r>
-        <w:rPr>
-          <w:rFonts w:ascii="Times New Roman" w:hAnsi="Times New Roman" w:cs="Times New Roman"/>
-          <w:sz w:val="24"/>
-          <w:szCs w:val="24"/>
-        </w:rPr>
-        <w:t>open-source</w:t>
-      </w:r>
-      <w:r>
-        <w:rPr>
-          <w:rFonts w:ascii="Times New Roman" w:hAnsi="Times New Roman" w:cs="Times New Roman"/>
-          <w:sz w:val="24"/>
-          <w:szCs w:val="24"/>
-        </w:rPr>
-        <w:t xml:space="preserve"> software platform that allows users to develop, deploy, and manage virtualized application containers on a shared operating system</w:t>
+        <w:t>Docker is an open-source software platform that allows users to develop, deploy, and manage virtualized application containers on a shared operating system</w:t>
       </w:r>
       <w:r>
         <w:rPr>
@@ -1004,23 +982,7 @@
           <w:sz w:val="24"/>
           <w:szCs w:val="24"/>
         </w:rPr>
-        <w:t xml:space="preserve">Docker Engine's swarm mode allows for cluster load balancing. Users may easily scale up container deployments to many hosts by pooling several Docker </w:t>
-      </w:r>
-      <w:r>
-        <w:rPr>
-          <w:rFonts w:ascii="Times New Roman" w:hAnsi="Times New Roman" w:cs="Times New Roman"/>
-          <w:sz w:val="24"/>
-          <w:szCs w:val="24"/>
-        </w:rPr>
-        <w:t>hosts</w:t>
-      </w:r>
-      <w:r>
-        <w:rPr>
-          <w:rFonts w:ascii="Times New Roman" w:hAnsi="Times New Roman" w:cs="Times New Roman"/>
-          <w:sz w:val="24"/>
-          <w:szCs w:val="24"/>
-        </w:rPr>
-        <w:t xml:space="preserve"> resources to operate as one.</w:t>
+        <w:t>Docker Engine's swarm mode allows for cluster load balancing. Users may easily scale up container deployments to many hosts by pooling several Docker hosts resources to operate as one.</w:t>
       </w:r>
     </w:p>
     <w:p>
@@ -1078,13 +1040,17 @@
         </w:numPr>
         <w:rPr>
           <w:rFonts w:ascii="Times New Roman" w:hAnsi="Times New Roman" w:cs="Times New Roman"/>
-          <w:sz w:val="24"/>
-          <w:szCs w:val="24"/>
-        </w:rPr>
-      </w:pPr>
-      <w:r>
-        <w:rPr>
-          <w:rFonts w:ascii="Times New Roman" w:hAnsi="Times New Roman" w:cs="Times New Roman"/>
+          <w:b/>
+          <w:bCs/>
+          <w:sz w:val="24"/>
+          <w:szCs w:val="24"/>
+        </w:rPr>
+      </w:pPr>
+      <w:r>
+        <w:rPr>
+          <w:rFonts w:ascii="Times New Roman" w:hAnsi="Times New Roman" w:cs="Times New Roman"/>
+          <w:b/>
+          <w:bCs/>
           <w:sz w:val="24"/>
           <w:szCs w:val="24"/>
         </w:rPr>
@@ -1170,6 +1136,14 @@
               </w:rPr>
               <w:t>Relational</w:t>
             </w:r>
+            <w:r>
+              <w:rPr>
+                <w:rFonts w:ascii="Times New Roman" w:hAnsi="Times New Roman" w:cs="Times New Roman"/>
+                <w:sz w:val="24"/>
+                <w:szCs w:val="24"/>
+              </w:rPr>
+              <w:t xml:space="preserve"> databases </w:t>
+            </w:r>
           </w:p>
         </w:tc>
         <w:tc>
@@ -1191,6 +1165,14 @@
                 <w:szCs w:val="24"/>
               </w:rPr>
               <w:t>Non-relational</w:t>
+            </w:r>
+            <w:r>
+              <w:rPr>
+                <w:rFonts w:ascii="Times New Roman" w:hAnsi="Times New Roman" w:cs="Times New Roman"/>
+                <w:sz w:val="24"/>
+                <w:szCs w:val="24"/>
+              </w:rPr>
+              <w:t xml:space="preserve"> databases</w:t>
             </w:r>
           </w:p>
         </w:tc>
@@ -1480,6 +1462,23 @@
                 <w:szCs w:val="24"/>
               </w:rPr>
             </w:pPr>
+            <w:r>
+              <w:rPr>
+                <w:rFonts w:ascii="Times New Roman" w:hAnsi="Times New Roman" w:cs="Times New Roman"/>
+                <w:sz w:val="24"/>
+                <w:szCs w:val="24"/>
+              </w:rPr>
+              <w:lastRenderedPageBreak/>
+              <w:t>B</w:t>
+            </w:r>
+            <w:r>
+              <w:rPr>
+                <w:rFonts w:ascii="Times New Roman" w:hAnsi="Times New Roman" w:cs="Times New Roman"/>
+                <w:sz w:val="24"/>
+                <w:szCs w:val="24"/>
+              </w:rPr>
+              <w:t>est suited for complex queries</w:t>
+            </w:r>
           </w:p>
         </w:tc>
         <w:tc>
@@ -1494,6 +1493,84 @@
                 <w:szCs w:val="24"/>
               </w:rPr>
             </w:pPr>
+            <w:r>
+              <w:rPr>
+                <w:rFonts w:ascii="Times New Roman" w:hAnsi="Times New Roman" w:cs="Times New Roman"/>
+                <w:sz w:val="24"/>
+                <w:szCs w:val="24"/>
+              </w:rPr>
+              <w:t>N</w:t>
+            </w:r>
+            <w:r>
+              <w:rPr>
+                <w:rFonts w:ascii="Times New Roman" w:hAnsi="Times New Roman" w:cs="Times New Roman"/>
+                <w:sz w:val="24"/>
+                <w:szCs w:val="24"/>
+              </w:rPr>
+              <w:t>ot so good for complex queries</w:t>
+            </w:r>
+          </w:p>
+        </w:tc>
+      </w:tr>
+      <w:tr>
+        <w:tc>
+          <w:tcPr>
+            <w:tcW w:w="4675" w:type="dxa"/>
+          </w:tcPr>
+          <w:p>
+            <w:pPr>
+              <w:rPr>
+                <w:rFonts w:ascii="Times New Roman" w:hAnsi="Times New Roman" w:cs="Times New Roman"/>
+                <w:sz w:val="24"/>
+                <w:szCs w:val="24"/>
+              </w:rPr>
+            </w:pPr>
+            <w:r>
+              <w:rPr>
+                <w:rFonts w:ascii="Times New Roman" w:hAnsi="Times New Roman" w:cs="Times New Roman"/>
+                <w:sz w:val="24"/>
+                <w:szCs w:val="24"/>
+              </w:rPr>
+              <w:t>F</w:t>
+            </w:r>
+            <w:r>
+              <w:rPr>
+                <w:rFonts w:ascii="Times New Roman" w:hAnsi="Times New Roman" w:cs="Times New Roman"/>
+                <w:sz w:val="24"/>
+                <w:szCs w:val="24"/>
+              </w:rPr>
+              <w:t>ollow ACID properties (Atomicity, Consistency, Isolation and Durability)</w:t>
+            </w:r>
+          </w:p>
+        </w:tc>
+        <w:tc>
+          <w:tcPr>
+            <w:tcW w:w="4675" w:type="dxa"/>
+          </w:tcPr>
+          <w:p>
+            <w:pPr>
+              <w:rPr>
+                <w:rFonts w:ascii="Times New Roman" w:hAnsi="Times New Roman" w:cs="Times New Roman"/>
+                <w:sz w:val="24"/>
+                <w:szCs w:val="24"/>
+              </w:rPr>
+            </w:pPr>
+            <w:r>
+              <w:rPr>
+                <w:rFonts w:ascii="Times New Roman" w:hAnsi="Times New Roman" w:cs="Times New Roman"/>
+                <w:sz w:val="24"/>
+                <w:szCs w:val="24"/>
+              </w:rPr>
+              <w:t>F</w:t>
+            </w:r>
+            <w:r>
+              <w:rPr>
+                <w:rFonts w:ascii="Times New Roman" w:hAnsi="Times New Roman" w:cs="Times New Roman"/>
+                <w:sz w:val="24"/>
+                <w:szCs w:val="24"/>
+              </w:rPr>
+              <w:t>ollows the Brewers CAP theorem (Consistency, Availability and Partition tolerance)</w:t>
+            </w:r>
           </w:p>
         </w:tc>
       </w:tr>
@@ -1516,18 +1593,212 @@
         </w:numPr>
         <w:rPr>
           <w:rFonts w:ascii="Times New Roman" w:hAnsi="Times New Roman" w:cs="Times New Roman"/>
-          <w:sz w:val="24"/>
-          <w:szCs w:val="24"/>
-        </w:rPr>
-      </w:pPr>
-      <w:r>
-        <w:rPr>
-          <w:rFonts w:ascii="Times New Roman" w:hAnsi="Times New Roman" w:cs="Times New Roman"/>
+          <w:b/>
+          <w:bCs/>
+          <w:sz w:val="24"/>
+          <w:szCs w:val="24"/>
+        </w:rPr>
+      </w:pPr>
+      <w:r>
+        <w:rPr>
+          <w:rFonts w:ascii="Times New Roman" w:hAnsi="Times New Roman" w:cs="Times New Roman"/>
+          <w:b/>
+          <w:bCs/>
           <w:sz w:val="24"/>
           <w:szCs w:val="24"/>
         </w:rPr>
         <w:t>Immutable vs mutable</w:t>
       </w:r>
+    </w:p>
+    <w:p>
+      <w:pPr>
+        <w:jc w:val="both"/>
+        <w:rPr>
+          <w:rFonts w:ascii="Times New Roman" w:hAnsi="Times New Roman" w:cs="Times New Roman"/>
+          <w:sz w:val="24"/>
+          <w:szCs w:val="24"/>
+        </w:rPr>
+      </w:pPr>
+      <w:r>
+        <w:rPr>
+          <w:rFonts w:ascii="Times New Roman" w:hAnsi="Times New Roman" w:cs="Times New Roman"/>
+          <w:sz w:val="24"/>
+          <w:szCs w:val="24"/>
+        </w:rPr>
+        <w:t>Mutable objects are useful because they allow you to make changes without having to create a new object. However, be aware that if you make an in-place modification to an object, all references to that object will be updated to reflect the change.</w:t>
+      </w:r>
+      <w:r>
+        <w:rPr>
+          <w:rFonts w:ascii="Times New Roman" w:hAnsi="Times New Roman" w:cs="Times New Roman"/>
+          <w:sz w:val="24"/>
+          <w:szCs w:val="24"/>
+        </w:rPr>
+        <w:t xml:space="preserve"> </w:t>
+      </w:r>
+      <w:r>
+        <w:rPr>
+          <w:rFonts w:ascii="Times New Roman" w:hAnsi="Times New Roman" w:cs="Times New Roman"/>
+          <w:sz w:val="24"/>
+          <w:szCs w:val="24"/>
+        </w:rPr>
+        <w:t>Example: StringBuilder, java.util.Date</w:t>
+      </w:r>
+      <w:r>
+        <w:rPr>
+          <w:rFonts w:ascii="Times New Roman" w:hAnsi="Times New Roman" w:cs="Times New Roman"/>
+          <w:sz w:val="24"/>
+          <w:szCs w:val="24"/>
+        </w:rPr>
+        <w:t>.</w:t>
+      </w:r>
+    </w:p>
+    <w:p>
+      <w:pPr>
+        <w:jc w:val="both"/>
+        <w:rPr>
+          <w:rFonts w:ascii="Times New Roman" w:hAnsi="Times New Roman" w:cs="Times New Roman"/>
+          <w:sz w:val="24"/>
+          <w:szCs w:val="24"/>
+        </w:rPr>
+      </w:pPr>
+      <w:r>
+        <w:rPr>
+          <w:rFonts w:ascii="Times New Roman" w:hAnsi="Times New Roman" w:cs="Times New Roman"/>
+          <w:sz w:val="24"/>
+          <w:szCs w:val="24"/>
+        </w:rPr>
+        <w:t xml:space="preserve">Immutable refers to a state that cannot be modified after it has been created. When </w:t>
+      </w:r>
+      <w:proofErr w:type="gramStart"/>
+      <w:r>
+        <w:rPr>
+          <w:rFonts w:ascii="Times New Roman" w:hAnsi="Times New Roman" w:cs="Times New Roman"/>
+          <w:sz w:val="24"/>
+          <w:szCs w:val="24"/>
+        </w:rPr>
+        <w:t>all of</w:t>
+      </w:r>
+      <w:proofErr w:type="gramEnd"/>
+      <w:r>
+        <w:rPr>
+          <w:rFonts w:ascii="Times New Roman" w:hAnsi="Times New Roman" w:cs="Times New Roman"/>
+          <w:sz w:val="24"/>
+          <w:szCs w:val="24"/>
+        </w:rPr>
+        <w:t xml:space="preserve"> an object's fields are immutable, it is said to be immutable. It's the next step after the Unmodifiable object, which is a wrapper for modifiable. It ensures that it can't be changed directly (but it is possibly using backing object).</w:t>
+      </w:r>
+      <w:r>
+        <w:rPr>
+          <w:rFonts w:ascii="Times New Roman" w:hAnsi="Times New Roman" w:cs="Times New Roman"/>
+          <w:sz w:val="24"/>
+          <w:szCs w:val="24"/>
+        </w:rPr>
+        <w:t xml:space="preserve"> </w:t>
+      </w:r>
+      <w:r>
+        <w:rPr>
+          <w:rFonts w:ascii="Times New Roman" w:hAnsi="Times New Roman" w:cs="Times New Roman"/>
+          <w:sz w:val="24"/>
+          <w:szCs w:val="24"/>
+        </w:rPr>
+        <w:t>Example: String, Boxed primitive objects like Integer, long etc.</w:t>
+      </w:r>
+    </w:p>
+    <w:p>
+      <w:pPr>
+        <w:jc w:val="both"/>
+        <w:rPr>
+          <w:rFonts w:ascii="Times New Roman" w:hAnsi="Times New Roman" w:cs="Times New Roman"/>
+          <w:sz w:val="24"/>
+          <w:szCs w:val="24"/>
+        </w:rPr>
+      </w:pPr>
+      <w:r>
+        <w:rPr>
+          <w:rFonts w:ascii="Times New Roman" w:hAnsi="Times New Roman" w:cs="Times New Roman"/>
+          <w:sz w:val="24"/>
+          <w:szCs w:val="24"/>
+        </w:rPr>
+        <w:t>The major benefit of immutable objects is that they are designed to work in a concurrent environment. The most serious issue with concurrency is shared resources that may be modified by any thread. Immutable objects, on the other hand, are read-only, which is a thread-safe process. Any change to an original immutable object results in a copy.</w:t>
+      </w:r>
+    </w:p>
+    <w:p>
+      <w:pPr>
+        <w:pStyle w:val="ListParagraph"/>
+        <w:numPr>
+          <w:ilvl w:val="0"/>
+          <w:numId w:val="4"/>
+        </w:numPr>
+        <w:jc w:val="both"/>
+        <w:rPr>
+          <w:rFonts w:ascii="Times New Roman" w:hAnsi="Times New Roman" w:cs="Times New Roman"/>
+          <w:sz w:val="24"/>
+          <w:szCs w:val="24"/>
+        </w:rPr>
+      </w:pPr>
+      <w:r>
+        <w:rPr>
+          <w:rFonts w:ascii="Times New Roman" w:hAnsi="Times New Roman" w:cs="Times New Roman"/>
+          <w:sz w:val="24"/>
+          <w:szCs w:val="24"/>
+        </w:rPr>
+        <w:t>When utilized for in-place operations, mutable collections are often quicker than immutable collections.</w:t>
+      </w:r>
+    </w:p>
+    <w:p>
+      <w:pPr>
+        <w:pStyle w:val="ListParagraph"/>
+        <w:numPr>
+          <w:ilvl w:val="0"/>
+          <w:numId w:val="4"/>
+        </w:numPr>
+        <w:jc w:val="both"/>
+        <w:rPr>
+          <w:rFonts w:ascii="Times New Roman" w:hAnsi="Times New Roman" w:cs="Times New Roman"/>
+          <w:sz w:val="24"/>
+          <w:szCs w:val="24"/>
+        </w:rPr>
+      </w:pPr>
+      <w:r>
+        <w:rPr>
+          <w:rFonts w:ascii="Times New Roman" w:hAnsi="Times New Roman" w:cs="Times New Roman"/>
+          <w:sz w:val="24"/>
+          <w:szCs w:val="24"/>
+        </w:rPr>
+        <w:t>When there is a performance bottleneck, it is usual to use mutable collections locally within a method or private to a class, but immutable collections elsewhere when speed is less of a concern.</w:t>
+      </w:r>
+    </w:p>
+    <w:p>
+      <w:pPr>
+        <w:pStyle w:val="ListParagraph"/>
+        <w:numPr>
+          <w:ilvl w:val="0"/>
+          <w:numId w:val="4"/>
+        </w:numPr>
+        <w:jc w:val="both"/>
+        <w:rPr>
+          <w:rFonts w:ascii="Times New Roman" w:hAnsi="Times New Roman" w:cs="Times New Roman"/>
+          <w:sz w:val="24"/>
+          <w:szCs w:val="24"/>
+        </w:rPr>
+      </w:pPr>
+      <w:r>
+        <w:rPr>
+          <w:rFonts w:ascii="Times New Roman" w:hAnsi="Times New Roman" w:cs="Times New Roman"/>
+          <w:sz w:val="24"/>
+          <w:szCs w:val="24"/>
+        </w:rPr>
+        <w:t>It's possible to create bugs in which a shared mutable collection is changed unexpectedly, causing you to hunt down which line in a huge codebase is responsible for the undesired update.</w:t>
+      </w:r>
+    </w:p>
+    <w:p>
+      <w:pPr>
+        <w:rPr>
+          <w:rFonts w:ascii="Times New Roman" w:hAnsi="Times New Roman" w:cs="Times New Roman"/>
+          <w:sz w:val="24"/>
+          <w:szCs w:val="24"/>
+        </w:rPr>
+      </w:pPr>
     </w:p>
     <w:p>
       <w:pPr>
@@ -1538,18 +1809,31 @@
         </w:numPr>
         <w:rPr>
           <w:rFonts w:ascii="Times New Roman" w:hAnsi="Times New Roman" w:cs="Times New Roman"/>
-          <w:sz w:val="24"/>
-          <w:szCs w:val="24"/>
-        </w:rPr>
-      </w:pPr>
-      <w:r>
-        <w:rPr>
-          <w:rFonts w:ascii="Times New Roman" w:hAnsi="Times New Roman" w:cs="Times New Roman"/>
+          <w:b/>
+          <w:bCs/>
+          <w:sz w:val="24"/>
+          <w:szCs w:val="24"/>
+        </w:rPr>
+      </w:pPr>
+      <w:r>
+        <w:rPr>
+          <w:rFonts w:ascii="Times New Roman" w:hAnsi="Times New Roman" w:cs="Times New Roman"/>
+          <w:b/>
+          <w:bCs/>
           <w:sz w:val="24"/>
           <w:szCs w:val="24"/>
         </w:rPr>
         <w:t>Horizontal Scaling vs Vertical Scaling</w:t>
       </w:r>
+    </w:p>
+    <w:p>
+      <w:pPr>
+        <w:rPr>
+          <w:rFonts w:ascii="Times New Roman" w:hAnsi="Times New Roman" w:cs="Times New Roman"/>
+          <w:sz w:val="24"/>
+          <w:szCs w:val="24"/>
+        </w:rPr>
+      </w:pPr>
     </w:p>
     <w:p>
       <w:pPr>
@@ -1560,18 +1844,530 @@
         </w:numPr>
         <w:rPr>
           <w:rFonts w:ascii="Times New Roman" w:hAnsi="Times New Roman" w:cs="Times New Roman"/>
-          <w:sz w:val="24"/>
-          <w:szCs w:val="24"/>
-        </w:rPr>
-      </w:pPr>
-      <w:r>
-        <w:rPr>
-          <w:rFonts w:ascii="Times New Roman" w:hAnsi="Times New Roman" w:cs="Times New Roman"/>
+          <w:b/>
+          <w:bCs/>
+          <w:sz w:val="24"/>
+          <w:szCs w:val="24"/>
+        </w:rPr>
+      </w:pPr>
+      <w:r>
+        <w:rPr>
+          <w:rFonts w:ascii="Times New Roman" w:hAnsi="Times New Roman" w:cs="Times New Roman"/>
+          <w:b/>
+          <w:bCs/>
           <w:sz w:val="24"/>
           <w:szCs w:val="24"/>
         </w:rPr>
         <w:t>How to secure an API endpoint</w:t>
       </w:r>
+    </w:p>
+    <w:p>
+      <w:pPr>
+        <w:jc w:val="both"/>
+        <w:rPr>
+          <w:rFonts w:ascii="Times New Roman" w:hAnsi="Times New Roman" w:cs="Times New Roman"/>
+          <w:sz w:val="24"/>
+          <w:szCs w:val="24"/>
+        </w:rPr>
+      </w:pPr>
+      <w:r>
+        <w:rPr>
+          <w:rFonts w:ascii="Times New Roman" w:hAnsi="Times New Roman" w:cs="Times New Roman"/>
+          <w:sz w:val="24"/>
+          <w:szCs w:val="24"/>
+        </w:rPr>
+        <w:t>API endpoints are generally URLs that a server exposes to allow other systems to connect and use its services. API endpoints are points of access into business networks that frequently contain important or sensitive data. As a result, they are a tempting target for attackers.</w:t>
+      </w:r>
+    </w:p>
+    <w:p>
+      <w:pPr>
+        <w:jc w:val="both"/>
+        <w:rPr>
+          <w:rFonts w:ascii="Times New Roman" w:hAnsi="Times New Roman" w:cs="Times New Roman"/>
+          <w:sz w:val="24"/>
+          <w:szCs w:val="24"/>
+        </w:rPr>
+      </w:pPr>
+      <w:r>
+        <w:rPr>
+          <w:rFonts w:ascii="Times New Roman" w:hAnsi="Times New Roman" w:cs="Times New Roman"/>
+          <w:sz w:val="24"/>
+          <w:szCs w:val="24"/>
+        </w:rPr>
+        <w:t>To increase API endpoint security, minimize your attack surface, and reduce the chance of successful assaults, use the best practices listed below.</w:t>
+      </w:r>
+    </w:p>
+    <w:p>
+      <w:pPr>
+        <w:pStyle w:val="ListParagraph"/>
+        <w:numPr>
+          <w:ilvl w:val="0"/>
+          <w:numId w:val="5"/>
+        </w:numPr>
+        <w:jc w:val="both"/>
+        <w:rPr>
+          <w:rFonts w:ascii="Times New Roman" w:hAnsi="Times New Roman" w:cs="Times New Roman"/>
+          <w:sz w:val="24"/>
+          <w:szCs w:val="24"/>
+        </w:rPr>
+      </w:pPr>
+      <w:r>
+        <w:rPr>
+          <w:rFonts w:ascii="Times New Roman" w:hAnsi="Times New Roman" w:cs="Times New Roman"/>
+          <w:sz w:val="24"/>
+          <w:szCs w:val="24"/>
+        </w:rPr>
+        <w:t>Use API keys to authorize users.</w:t>
+      </w:r>
+    </w:p>
+    <w:p>
+      <w:pPr>
+        <w:jc w:val="both"/>
+        <w:rPr>
+          <w:rFonts w:ascii="Times New Roman" w:hAnsi="Times New Roman" w:cs="Times New Roman"/>
+          <w:sz w:val="24"/>
+          <w:szCs w:val="24"/>
+        </w:rPr>
+      </w:pPr>
+      <w:r>
+        <w:rPr>
+          <w:rFonts w:ascii="Times New Roman" w:hAnsi="Times New Roman" w:cs="Times New Roman"/>
+          <w:sz w:val="24"/>
+          <w:szCs w:val="24"/>
+        </w:rPr>
+        <w:lastRenderedPageBreak/>
+        <w:t>Access to public REST services is controlled via API keys. API keys can be used by public web service providers to rate-limit API calls and prevent denial-of-service</w:t>
+      </w:r>
+      <w:r>
+        <w:rPr>
+          <w:rFonts w:ascii="Times New Roman" w:hAnsi="Times New Roman" w:cs="Times New Roman"/>
+          <w:sz w:val="24"/>
+          <w:szCs w:val="24"/>
+        </w:rPr>
+        <w:t>(DoS)</w:t>
+      </w:r>
+      <w:r>
+        <w:rPr>
+          <w:rFonts w:ascii="Times New Roman" w:hAnsi="Times New Roman" w:cs="Times New Roman"/>
+          <w:sz w:val="24"/>
+          <w:szCs w:val="24"/>
+        </w:rPr>
+        <w:t xml:space="preserve"> attacks.</w:t>
+      </w:r>
+    </w:p>
+    <w:p>
+      <w:pPr>
+        <w:pStyle w:val="ListParagraph"/>
+        <w:numPr>
+          <w:ilvl w:val="0"/>
+          <w:numId w:val="5"/>
+        </w:numPr>
+        <w:jc w:val="both"/>
+        <w:rPr>
+          <w:rFonts w:ascii="Times New Roman" w:hAnsi="Times New Roman" w:cs="Times New Roman"/>
+          <w:sz w:val="24"/>
+          <w:szCs w:val="24"/>
+        </w:rPr>
+      </w:pPr>
+      <w:r>
+        <w:rPr>
+          <w:rFonts w:ascii="Times New Roman" w:hAnsi="Times New Roman" w:cs="Times New Roman"/>
+          <w:sz w:val="24"/>
+          <w:szCs w:val="24"/>
+        </w:rPr>
+        <w:t>Ensure that all APIs use HTTPS, even if they appear to be simple.</w:t>
+      </w:r>
+    </w:p>
+    <w:p>
+      <w:pPr>
+        <w:jc w:val="both"/>
+        <w:rPr>
+          <w:rFonts w:ascii="Times New Roman" w:hAnsi="Times New Roman" w:cs="Times New Roman"/>
+          <w:sz w:val="24"/>
+          <w:szCs w:val="24"/>
+        </w:rPr>
+      </w:pPr>
+      <w:r>
+        <w:rPr>
+          <w:rFonts w:ascii="Times New Roman" w:hAnsi="Times New Roman" w:cs="Times New Roman"/>
+          <w:sz w:val="24"/>
+          <w:szCs w:val="24"/>
+        </w:rPr>
+        <w:t>Your passwords, private keys, and credit card information are easily stolen when you use an API endpoint to communicate over HTTP or any other unprotected protocol. Make HTTPS the only connection method accessible to protect your API.</w:t>
+      </w:r>
+    </w:p>
+    <w:p>
+      <w:pPr>
+        <w:pStyle w:val="ListParagraph"/>
+        <w:numPr>
+          <w:ilvl w:val="0"/>
+          <w:numId w:val="5"/>
+        </w:numPr>
+        <w:jc w:val="both"/>
+        <w:rPr>
+          <w:rFonts w:ascii="Times New Roman" w:hAnsi="Times New Roman" w:cs="Times New Roman"/>
+          <w:sz w:val="24"/>
+          <w:szCs w:val="24"/>
+        </w:rPr>
+      </w:pPr>
+      <w:r>
+        <w:rPr>
+          <w:rFonts w:ascii="Times New Roman" w:hAnsi="Times New Roman" w:cs="Times New Roman"/>
+          <w:sz w:val="24"/>
+          <w:szCs w:val="24"/>
+        </w:rPr>
+        <w:t>To safeguard passwords, use one-way password hashing with robust encryption.</w:t>
+      </w:r>
+    </w:p>
+    <w:p>
+      <w:pPr>
+        <w:jc w:val="both"/>
+        <w:rPr>
+          <w:rFonts w:ascii="Times New Roman" w:hAnsi="Times New Roman" w:cs="Times New Roman"/>
+          <w:sz w:val="24"/>
+          <w:szCs w:val="24"/>
+        </w:rPr>
+      </w:pPr>
+      <w:r>
+        <w:rPr>
+          <w:rFonts w:ascii="Times New Roman" w:hAnsi="Times New Roman" w:cs="Times New Roman"/>
+          <w:sz w:val="24"/>
+          <w:szCs w:val="24"/>
+        </w:rPr>
+        <w:t>Because all user accounts are at danger in the case of a security compromise, never keep passwords in cleartext. Symmetric encryption techniques should also be avoided. One-way encryption, commonly known as hashing, is the best choice for password security since no one can reverse the password.</w:t>
+      </w:r>
+    </w:p>
+    <w:p>
+      <w:pPr>
+        <w:pStyle w:val="ListParagraph"/>
+        <w:numPr>
+          <w:ilvl w:val="0"/>
+          <w:numId w:val="5"/>
+        </w:numPr>
+        <w:jc w:val="both"/>
+        <w:rPr>
+          <w:rFonts w:ascii="Times New Roman" w:hAnsi="Times New Roman" w:cs="Times New Roman"/>
+          <w:sz w:val="24"/>
+          <w:szCs w:val="24"/>
+        </w:rPr>
+      </w:pPr>
+      <w:r>
+        <w:rPr>
+          <w:rFonts w:ascii="Times New Roman" w:hAnsi="Times New Roman" w:cs="Times New Roman"/>
+          <w:sz w:val="24"/>
+          <w:szCs w:val="24"/>
+        </w:rPr>
+        <w:t>Use rate limitation to prevent unauthorized access and to prevent DoS attacks.</w:t>
+      </w:r>
+    </w:p>
+    <w:p>
+      <w:pPr>
+        <w:jc w:val="both"/>
+        <w:rPr>
+          <w:rFonts w:ascii="Times New Roman" w:hAnsi="Times New Roman" w:cs="Times New Roman"/>
+          <w:sz w:val="24"/>
+          <w:szCs w:val="24"/>
+        </w:rPr>
+      </w:pPr>
+      <w:r>
+        <w:rPr>
+          <w:rFonts w:ascii="Times New Roman" w:hAnsi="Times New Roman" w:cs="Times New Roman"/>
+          <w:sz w:val="24"/>
+          <w:szCs w:val="24"/>
+        </w:rPr>
+        <w:t xml:space="preserve">Whatever the volume of requests your API handles, it's a good idea to restrict the number of calls users may make in a particular </w:t>
+      </w:r>
+      <w:proofErr w:type="gramStart"/>
+      <w:r>
+        <w:rPr>
+          <w:rFonts w:ascii="Times New Roman" w:hAnsi="Times New Roman" w:cs="Times New Roman"/>
+          <w:sz w:val="24"/>
+          <w:szCs w:val="24"/>
+        </w:rPr>
+        <w:t>period of time</w:t>
+      </w:r>
+      <w:proofErr w:type="gramEnd"/>
+      <w:r>
+        <w:rPr>
+          <w:rFonts w:ascii="Times New Roman" w:hAnsi="Times New Roman" w:cs="Times New Roman"/>
+          <w:sz w:val="24"/>
+          <w:szCs w:val="24"/>
+        </w:rPr>
+        <w:t>.</w:t>
+      </w:r>
+    </w:p>
+    <w:p>
+      <w:pPr>
+        <w:pStyle w:val="ListParagraph"/>
+        <w:numPr>
+          <w:ilvl w:val="0"/>
+          <w:numId w:val="5"/>
+        </w:numPr>
+        <w:jc w:val="both"/>
+        <w:rPr>
+          <w:rFonts w:ascii="Times New Roman" w:hAnsi="Times New Roman" w:cs="Times New Roman"/>
+          <w:sz w:val="24"/>
+          <w:szCs w:val="24"/>
+        </w:rPr>
+      </w:pPr>
+      <w:r>
+        <w:rPr>
+          <w:rFonts w:ascii="Times New Roman" w:hAnsi="Times New Roman" w:cs="Times New Roman"/>
+          <w:sz w:val="24"/>
+          <w:szCs w:val="24"/>
+        </w:rPr>
+        <w:t>To avoid code injection attacks, validate inputs.</w:t>
+      </w:r>
+    </w:p>
+    <w:p>
+      <w:pPr>
+        <w:jc w:val="both"/>
+        <w:rPr>
+          <w:rFonts w:ascii="Times New Roman" w:hAnsi="Times New Roman" w:cs="Times New Roman"/>
+          <w:sz w:val="24"/>
+          <w:szCs w:val="24"/>
+        </w:rPr>
+      </w:pPr>
+      <w:r>
+        <w:rPr>
+          <w:rFonts w:ascii="Times New Roman" w:hAnsi="Times New Roman" w:cs="Times New Roman"/>
+          <w:sz w:val="24"/>
+          <w:szCs w:val="24"/>
+        </w:rPr>
+        <w:t>When validating inputs, make sure the data is in the right format and that any characters that may be harmful code are removed.</w:t>
+      </w:r>
+    </w:p>
+    <w:p>
+      <w:pPr>
+        <w:pStyle w:val="ListParagraph"/>
+        <w:numPr>
+          <w:ilvl w:val="0"/>
+          <w:numId w:val="5"/>
+        </w:numPr>
+        <w:jc w:val="both"/>
+        <w:rPr>
+          <w:rFonts w:ascii="Times New Roman" w:hAnsi="Times New Roman" w:cs="Times New Roman"/>
+          <w:sz w:val="24"/>
+          <w:szCs w:val="24"/>
+        </w:rPr>
+      </w:pPr>
+      <w:r>
+        <w:rPr>
+          <w:rFonts w:ascii="Times New Roman" w:hAnsi="Times New Roman" w:cs="Times New Roman"/>
+          <w:sz w:val="24"/>
+          <w:szCs w:val="24"/>
+        </w:rPr>
+        <w:t>Filter client requests and block geographic areas that you don't wish to see.</w:t>
+      </w:r>
+    </w:p>
+    <w:p>
+      <w:pPr>
+        <w:jc w:val="both"/>
+        <w:rPr>
+          <w:rFonts w:ascii="Times New Roman" w:hAnsi="Times New Roman" w:cs="Times New Roman"/>
+          <w:sz w:val="24"/>
+          <w:szCs w:val="24"/>
+        </w:rPr>
+      </w:pPr>
+      <w:r>
+        <w:rPr>
+          <w:rFonts w:ascii="Times New Roman" w:hAnsi="Times New Roman" w:cs="Times New Roman"/>
+          <w:sz w:val="24"/>
+          <w:szCs w:val="24"/>
+        </w:rPr>
+        <w:t xml:space="preserve">Limit client permissions and capabilities to the minimum required to use the API service to reduce security concerns. Ensure that inappropriate requests are rejected by the API with a </w:t>
+      </w:r>
+      <w:proofErr w:type="gramStart"/>
+      <w:r>
+        <w:rPr>
+          <w:rFonts w:ascii="Times New Roman" w:hAnsi="Times New Roman" w:cs="Times New Roman"/>
+          <w:sz w:val="24"/>
+          <w:szCs w:val="24"/>
+        </w:rPr>
+        <w:t>405 response</w:t>
+      </w:r>
+      <w:proofErr w:type="gramEnd"/>
+      <w:r>
+        <w:rPr>
+          <w:rFonts w:ascii="Times New Roman" w:hAnsi="Times New Roman" w:cs="Times New Roman"/>
+          <w:sz w:val="24"/>
+          <w:szCs w:val="24"/>
+        </w:rPr>
+        <w:t xml:space="preserve"> code (method not allowed).</w:t>
+      </w:r>
+    </w:p>
+    <w:p>
+      <w:pPr>
+        <w:jc w:val="both"/>
+        <w:rPr>
+          <w:rFonts w:ascii="Times New Roman" w:hAnsi="Times New Roman" w:cs="Times New Roman"/>
+          <w:sz w:val="24"/>
+          <w:szCs w:val="24"/>
+        </w:rPr>
+      </w:pPr>
+      <w:r>
+        <w:rPr>
+          <w:rFonts w:ascii="Times New Roman" w:hAnsi="Times New Roman" w:cs="Times New Roman"/>
+          <w:sz w:val="24"/>
+          <w:szCs w:val="24"/>
+        </w:rPr>
+        <w:t>Blocking access to your API from any location where you don't do business is one option. Furthermore, if you notice an attack, you may stop it in its tracks by blocking GET/POST requests from that location. Blocking countries/regions from sending GET/POST queries to your API may be the quickest method to stop an ongoing attack.</w:t>
+      </w:r>
+    </w:p>
+    <w:p>
+      <w:pPr>
+        <w:pStyle w:val="ListParagraph"/>
+        <w:numPr>
+          <w:ilvl w:val="0"/>
+          <w:numId w:val="5"/>
+        </w:numPr>
+        <w:jc w:val="both"/>
+        <w:rPr>
+          <w:rFonts w:ascii="Times New Roman" w:hAnsi="Times New Roman" w:cs="Times New Roman"/>
+          <w:sz w:val="24"/>
+          <w:szCs w:val="24"/>
+        </w:rPr>
+      </w:pPr>
+      <w:r>
+        <w:rPr>
+          <w:rFonts w:ascii="Times New Roman" w:hAnsi="Times New Roman" w:cs="Times New Roman"/>
+          <w:sz w:val="24"/>
+          <w:szCs w:val="24"/>
+        </w:rPr>
+        <w:t>XDR(Extended Detection and Response) systems, a new form of security solution that protects APIs holistically, should be considered.</w:t>
+      </w:r>
+    </w:p>
+    <w:p>
+      <w:pPr>
+        <w:jc w:val="both"/>
+        <w:rPr>
+          <w:rFonts w:ascii="Times New Roman" w:hAnsi="Times New Roman" w:cs="Times New Roman"/>
+          <w:sz w:val="24"/>
+          <w:szCs w:val="24"/>
+        </w:rPr>
+      </w:pPr>
+      <w:r>
+        <w:rPr>
+          <w:rFonts w:ascii="Times New Roman" w:hAnsi="Times New Roman" w:cs="Times New Roman"/>
+          <w:sz w:val="24"/>
+          <w:szCs w:val="24"/>
+        </w:rPr>
+        <w:t>Whereas EDR (Endpoint detection and response) enhanced malware detection above antivirus capabilities, XDR expands EDR's scope to include more widely deployed security solutions. XDR offers a greater range of capabilities than EDR. It makes use of the most up-to-date technology to improve visibility and gather and correlate threat information, as well as analytics and automation to assist identify existing and future threats.</w:t>
+      </w:r>
+      <w:r>
+        <w:rPr>
+          <w:rFonts w:ascii="Times New Roman" w:hAnsi="Times New Roman" w:cs="Times New Roman"/>
+          <w:sz w:val="24"/>
+          <w:szCs w:val="24"/>
+        </w:rPr>
+        <w:t xml:space="preserve"> </w:t>
+      </w:r>
+      <w:r>
+        <w:rPr>
+          <w:rFonts w:ascii="Times New Roman" w:hAnsi="Times New Roman" w:cs="Times New Roman"/>
+          <w:sz w:val="24"/>
+          <w:szCs w:val="24"/>
+        </w:rPr>
+        <w:t>XDR secures API endpoints</w:t>
+      </w:r>
+      <w:r>
+        <w:rPr>
+          <w:rFonts w:ascii="Times New Roman" w:hAnsi="Times New Roman" w:cs="Times New Roman"/>
+          <w:sz w:val="24"/>
+          <w:szCs w:val="24"/>
+        </w:rPr>
+        <w:t xml:space="preserve"> using </w:t>
+      </w:r>
+      <w:r>
+        <w:rPr>
+          <w:rFonts w:ascii="Times New Roman" w:hAnsi="Times New Roman" w:cs="Times New Roman"/>
+          <w:sz w:val="24"/>
+          <w:szCs w:val="24"/>
+        </w:rPr>
+        <w:t>HTTPS monitoring</w:t>
+      </w:r>
+      <w:r>
+        <w:rPr>
+          <w:rFonts w:ascii="Times New Roman" w:hAnsi="Times New Roman" w:cs="Times New Roman"/>
+          <w:sz w:val="24"/>
+          <w:szCs w:val="24"/>
+        </w:rPr>
+        <w:t xml:space="preserve">, </w:t>
+      </w:r>
+      <w:r>
+        <w:rPr>
+          <w:rFonts w:ascii="Times New Roman" w:hAnsi="Times New Roman" w:cs="Times New Roman"/>
+          <w:sz w:val="24"/>
+          <w:szCs w:val="24"/>
+        </w:rPr>
+        <w:t>API call monitoring</w:t>
+      </w:r>
+      <w:r>
+        <w:rPr>
+          <w:rFonts w:ascii="Times New Roman" w:hAnsi="Times New Roman" w:cs="Times New Roman"/>
+          <w:sz w:val="24"/>
+          <w:szCs w:val="24"/>
+        </w:rPr>
+        <w:t xml:space="preserve">, </w:t>
+      </w:r>
+      <w:r>
+        <w:rPr>
+          <w:rFonts w:ascii="Times New Roman" w:hAnsi="Times New Roman" w:cs="Times New Roman"/>
+          <w:sz w:val="24"/>
+          <w:szCs w:val="24"/>
+        </w:rPr>
+        <w:t>IP address filtering</w:t>
+      </w:r>
+      <w:r>
+        <w:rPr>
+          <w:rFonts w:ascii="Times New Roman" w:hAnsi="Times New Roman" w:cs="Times New Roman"/>
+          <w:sz w:val="24"/>
+          <w:szCs w:val="24"/>
+        </w:rPr>
+        <w:t xml:space="preserve">, </w:t>
+      </w:r>
+      <w:r>
+        <w:rPr>
+          <w:rFonts w:ascii="Times New Roman" w:hAnsi="Times New Roman" w:cs="Times New Roman"/>
+          <w:sz w:val="24"/>
+          <w:szCs w:val="24"/>
+        </w:rPr>
+        <w:t>JSON Web Token (JWT)</w:t>
+      </w:r>
+      <w:r>
+        <w:rPr>
+          <w:rFonts w:ascii="Times New Roman" w:hAnsi="Times New Roman" w:cs="Times New Roman"/>
+          <w:sz w:val="24"/>
+          <w:szCs w:val="24"/>
+        </w:rPr>
+        <w:t xml:space="preserve"> and </w:t>
+      </w:r>
+      <w:r>
+        <w:rPr>
+          <w:rFonts w:ascii="Times New Roman" w:hAnsi="Times New Roman" w:cs="Times New Roman"/>
+          <w:sz w:val="24"/>
+          <w:szCs w:val="24"/>
+        </w:rPr>
+        <w:t>Input validation</w:t>
+      </w:r>
+      <w:r>
+        <w:rPr>
+          <w:rFonts w:ascii="Times New Roman" w:hAnsi="Times New Roman" w:cs="Times New Roman"/>
+          <w:sz w:val="24"/>
+          <w:szCs w:val="24"/>
+        </w:rPr>
+        <w:t>.</w:t>
+      </w:r>
+    </w:p>
+    <w:p>
+      <w:pPr>
+        <w:jc w:val="both"/>
+        <w:rPr>
+          <w:rFonts w:ascii="Times New Roman" w:hAnsi="Times New Roman" w:cs="Times New Roman"/>
+          <w:sz w:val="24"/>
+          <w:szCs w:val="24"/>
+        </w:rPr>
+      </w:pPr>
     </w:p>
     <w:p>
       <w:pPr>
@@ -1582,17 +2378,128 @@
         </w:numPr>
         <w:rPr>
           <w:rFonts w:ascii="Times New Roman" w:hAnsi="Times New Roman" w:cs="Times New Roman"/>
-          <w:sz w:val="24"/>
-          <w:szCs w:val="24"/>
-        </w:rPr>
-      </w:pPr>
-      <w:r>
-        <w:rPr>
-          <w:rFonts w:ascii="Times New Roman" w:hAnsi="Times New Roman" w:cs="Times New Roman"/>
+          <w:b/>
+          <w:bCs/>
+          <w:sz w:val="24"/>
+          <w:szCs w:val="24"/>
+        </w:rPr>
+      </w:pPr>
+      <w:r>
+        <w:rPr>
+          <w:rFonts w:ascii="Times New Roman" w:hAnsi="Times New Roman" w:cs="Times New Roman"/>
+          <w:b/>
+          <w:bCs/>
           <w:sz w:val="24"/>
           <w:szCs w:val="24"/>
         </w:rPr>
         <w:t>A tag in Git ?</w:t>
+      </w:r>
+    </w:p>
+    <w:p>
+      <w:pPr>
+        <w:jc w:val="both"/>
+        <w:rPr>
+          <w:rFonts w:ascii="Times New Roman" w:hAnsi="Times New Roman" w:cs="Times New Roman"/>
+          <w:sz w:val="24"/>
+          <w:szCs w:val="24"/>
+        </w:rPr>
+      </w:pPr>
+      <w:r>
+        <w:rPr>
+          <w:rFonts w:ascii="Times New Roman" w:hAnsi="Times New Roman" w:cs="Times New Roman"/>
+          <w:sz w:val="24"/>
+          <w:szCs w:val="24"/>
+        </w:rPr>
+        <w:lastRenderedPageBreak/>
+        <w:t xml:space="preserve">A tag is </w:t>
+      </w:r>
+      <w:proofErr w:type="gramStart"/>
+      <w:r>
+        <w:rPr>
+          <w:rFonts w:ascii="Times New Roman" w:hAnsi="Times New Roman" w:cs="Times New Roman"/>
+          <w:sz w:val="24"/>
+          <w:szCs w:val="24"/>
+        </w:rPr>
+        <w:t>similar to</w:t>
+      </w:r>
+      <w:proofErr w:type="gramEnd"/>
+      <w:r>
+        <w:rPr>
+          <w:rFonts w:ascii="Times New Roman" w:hAnsi="Times New Roman" w:cs="Times New Roman"/>
+          <w:sz w:val="24"/>
+          <w:szCs w:val="24"/>
+        </w:rPr>
+        <w:t xml:space="preserve"> a non-changing branch. Tags, unlike branches, have no history of commits once they are established. Tags are identifiers for certain points in Git's history. Tagging is a method of capturing a specific </w:t>
+      </w:r>
+      <w:proofErr w:type="gramStart"/>
+      <w:r>
+        <w:rPr>
+          <w:rFonts w:ascii="Times New Roman" w:hAnsi="Times New Roman" w:cs="Times New Roman"/>
+          <w:sz w:val="24"/>
+          <w:szCs w:val="24"/>
+        </w:rPr>
+        <w:t>period in time</w:t>
+      </w:r>
+      <w:proofErr w:type="gramEnd"/>
+      <w:r>
+        <w:rPr>
+          <w:rFonts w:ascii="Times New Roman" w:hAnsi="Times New Roman" w:cs="Times New Roman"/>
+          <w:sz w:val="24"/>
+          <w:szCs w:val="24"/>
+        </w:rPr>
+        <w:t xml:space="preserve"> for the purposes of a version release.</w:t>
+      </w:r>
+      <w:r>
+        <w:rPr>
+          <w:rFonts w:ascii="Times New Roman" w:hAnsi="Times New Roman" w:cs="Times New Roman"/>
+          <w:sz w:val="24"/>
+          <w:szCs w:val="24"/>
+        </w:rPr>
+        <w:t xml:space="preserve"> </w:t>
+      </w:r>
+      <w:r>
+        <w:rPr>
+          <w:rFonts w:ascii="Times New Roman" w:hAnsi="Times New Roman" w:cs="Times New Roman"/>
+          <w:sz w:val="24"/>
+          <w:szCs w:val="24"/>
+        </w:rPr>
+        <w:t>Annotated tags and lightweight tags are the two sorts of tags. Annotated tags are typically preferable since they contain more useful meta data about the tag.</w:t>
+      </w:r>
+    </w:p>
+    <w:p>
+      <w:pPr>
+        <w:jc w:val="both"/>
+        <w:rPr>
+          <w:rFonts w:ascii="Times New Roman" w:hAnsi="Times New Roman" w:cs="Times New Roman"/>
+          <w:sz w:val="24"/>
+          <w:szCs w:val="24"/>
+        </w:rPr>
+      </w:pPr>
+      <w:r>
+        <w:rPr>
+          <w:rFonts w:ascii="Times New Roman" w:hAnsi="Times New Roman" w:cs="Times New Roman"/>
+          <w:sz w:val="24"/>
+          <w:szCs w:val="24"/>
+        </w:rPr>
+        <w:t>Annotated tags are tags that hold additional Metadata such as the developer's name, email address, date, and other information. In the Git database, they are stored as a collection of objects.</w:t>
+      </w:r>
+    </w:p>
+    <w:p>
+      <w:pPr>
+        <w:jc w:val="both"/>
+        <w:rPr>
+          <w:rFonts w:ascii="Times New Roman" w:hAnsi="Times New Roman" w:cs="Times New Roman"/>
+          <w:sz w:val="24"/>
+          <w:szCs w:val="24"/>
+        </w:rPr>
+      </w:pPr>
+      <w:r>
+        <w:rPr>
+          <w:rFonts w:ascii="Times New Roman" w:hAnsi="Times New Roman" w:cs="Times New Roman"/>
+          <w:sz w:val="24"/>
+          <w:szCs w:val="24"/>
+        </w:rPr>
+        <w:t>It is advised to generate an annotated tag when pointing and storing a final version of any project. You can create a light-weight tag if you only want to make a temporary mark or don't want to share information.</w:t>
       </w:r>
     </w:p>
     <w:sectPr>
@@ -1810,11 +2717,359 @@
       </w:pPr>
     </w:lvl>
   </w:abstractNum>
+  <w:abstractNum w:abstractNumId="2" w15:restartNumberingAfterBreak="0">
+    <w:nsid w:val="4C9949E6"/>
+    <w:multiLevelType w:val="hybridMultilevel"/>
+    <w:tmpl w:val="8B162B58"/>
+    <w:lvl w:ilvl="0" w:tplc="04090001">
+      <w:start w:val="1"/>
+      <w:numFmt w:val="bullet"/>
+      <w:lvlText w:val=""/>
+      <w:lvlJc w:val="left"/>
+      <w:pPr>
+        <w:ind w:left="720" w:hanging="360"/>
+      </w:pPr>
+      <w:rPr>
+        <w:rFonts w:ascii="Symbol" w:hAnsi="Symbol" w:hint="default"/>
+      </w:rPr>
+    </w:lvl>
+    <w:lvl w:ilvl="1" w:tplc="04090003" w:tentative="1">
+      <w:start w:val="1"/>
+      <w:numFmt w:val="bullet"/>
+      <w:lvlText w:val="o"/>
+      <w:lvlJc w:val="left"/>
+      <w:pPr>
+        <w:ind w:left="1440" w:hanging="360"/>
+      </w:pPr>
+      <w:rPr>
+        <w:rFonts w:ascii="Courier New" w:hAnsi="Courier New" w:cs="Courier New" w:hint="default"/>
+      </w:rPr>
+    </w:lvl>
+    <w:lvl w:ilvl="2" w:tplc="04090005" w:tentative="1">
+      <w:start w:val="1"/>
+      <w:numFmt w:val="bullet"/>
+      <w:lvlText w:val=""/>
+      <w:lvlJc w:val="left"/>
+      <w:pPr>
+        <w:ind w:left="2160" w:hanging="360"/>
+      </w:pPr>
+      <w:rPr>
+        <w:rFonts w:ascii="Wingdings" w:hAnsi="Wingdings" w:hint="default"/>
+      </w:rPr>
+    </w:lvl>
+    <w:lvl w:ilvl="3" w:tplc="04090001" w:tentative="1">
+      <w:start w:val="1"/>
+      <w:numFmt w:val="bullet"/>
+      <w:lvlText w:val=""/>
+      <w:lvlJc w:val="left"/>
+      <w:pPr>
+        <w:ind w:left="2880" w:hanging="360"/>
+      </w:pPr>
+      <w:rPr>
+        <w:rFonts w:ascii="Symbol" w:hAnsi="Symbol" w:hint="default"/>
+      </w:rPr>
+    </w:lvl>
+    <w:lvl w:ilvl="4" w:tplc="04090003" w:tentative="1">
+      <w:start w:val="1"/>
+      <w:numFmt w:val="bullet"/>
+      <w:lvlText w:val="o"/>
+      <w:lvlJc w:val="left"/>
+      <w:pPr>
+        <w:ind w:left="3600" w:hanging="360"/>
+      </w:pPr>
+      <w:rPr>
+        <w:rFonts w:ascii="Courier New" w:hAnsi="Courier New" w:cs="Courier New" w:hint="default"/>
+      </w:rPr>
+    </w:lvl>
+    <w:lvl w:ilvl="5" w:tplc="04090005" w:tentative="1">
+      <w:start w:val="1"/>
+      <w:numFmt w:val="bullet"/>
+      <w:lvlText w:val=""/>
+      <w:lvlJc w:val="left"/>
+      <w:pPr>
+        <w:ind w:left="4320" w:hanging="360"/>
+      </w:pPr>
+      <w:rPr>
+        <w:rFonts w:ascii="Wingdings" w:hAnsi="Wingdings" w:hint="default"/>
+      </w:rPr>
+    </w:lvl>
+    <w:lvl w:ilvl="6" w:tplc="04090001" w:tentative="1">
+      <w:start w:val="1"/>
+      <w:numFmt w:val="bullet"/>
+      <w:lvlText w:val=""/>
+      <w:lvlJc w:val="left"/>
+      <w:pPr>
+        <w:ind w:left="5040" w:hanging="360"/>
+      </w:pPr>
+      <w:rPr>
+        <w:rFonts w:ascii="Symbol" w:hAnsi="Symbol" w:hint="default"/>
+      </w:rPr>
+    </w:lvl>
+    <w:lvl w:ilvl="7" w:tplc="04090003" w:tentative="1">
+      <w:start w:val="1"/>
+      <w:numFmt w:val="bullet"/>
+      <w:lvlText w:val="o"/>
+      <w:lvlJc w:val="left"/>
+      <w:pPr>
+        <w:ind w:left="5760" w:hanging="360"/>
+      </w:pPr>
+      <w:rPr>
+        <w:rFonts w:ascii="Courier New" w:hAnsi="Courier New" w:cs="Courier New" w:hint="default"/>
+      </w:rPr>
+    </w:lvl>
+    <w:lvl w:ilvl="8" w:tplc="04090005" w:tentative="1">
+      <w:start w:val="1"/>
+      <w:numFmt w:val="bullet"/>
+      <w:lvlText w:val=""/>
+      <w:lvlJc w:val="left"/>
+      <w:pPr>
+        <w:ind w:left="6480" w:hanging="360"/>
+      </w:pPr>
+      <w:rPr>
+        <w:rFonts w:ascii="Wingdings" w:hAnsi="Wingdings" w:hint="default"/>
+      </w:rPr>
+    </w:lvl>
+  </w:abstractNum>
+  <w:abstractNum w:abstractNumId="3" w15:restartNumberingAfterBreak="0">
+    <w:nsid w:val="57285064"/>
+    <w:multiLevelType w:val="hybridMultilevel"/>
+    <w:tmpl w:val="B4187D6E"/>
+    <w:lvl w:ilvl="0" w:tplc="04090001">
+      <w:start w:val="1"/>
+      <w:numFmt w:val="bullet"/>
+      <w:lvlText w:val=""/>
+      <w:lvlJc w:val="left"/>
+      <w:pPr>
+        <w:ind w:left="720" w:hanging="360"/>
+      </w:pPr>
+      <w:rPr>
+        <w:rFonts w:ascii="Symbol" w:hAnsi="Symbol" w:hint="default"/>
+      </w:rPr>
+    </w:lvl>
+    <w:lvl w:ilvl="1" w:tplc="04090003" w:tentative="1">
+      <w:start w:val="1"/>
+      <w:numFmt w:val="bullet"/>
+      <w:lvlText w:val="o"/>
+      <w:lvlJc w:val="left"/>
+      <w:pPr>
+        <w:ind w:left="1440" w:hanging="360"/>
+      </w:pPr>
+      <w:rPr>
+        <w:rFonts w:ascii="Courier New" w:hAnsi="Courier New" w:cs="Courier New" w:hint="default"/>
+      </w:rPr>
+    </w:lvl>
+    <w:lvl w:ilvl="2" w:tplc="04090005" w:tentative="1">
+      <w:start w:val="1"/>
+      <w:numFmt w:val="bullet"/>
+      <w:lvlText w:val=""/>
+      <w:lvlJc w:val="left"/>
+      <w:pPr>
+        <w:ind w:left="2160" w:hanging="360"/>
+      </w:pPr>
+      <w:rPr>
+        <w:rFonts w:ascii="Wingdings" w:hAnsi="Wingdings" w:hint="default"/>
+      </w:rPr>
+    </w:lvl>
+    <w:lvl w:ilvl="3" w:tplc="04090001" w:tentative="1">
+      <w:start w:val="1"/>
+      <w:numFmt w:val="bullet"/>
+      <w:lvlText w:val=""/>
+      <w:lvlJc w:val="left"/>
+      <w:pPr>
+        <w:ind w:left="2880" w:hanging="360"/>
+      </w:pPr>
+      <w:rPr>
+        <w:rFonts w:ascii="Symbol" w:hAnsi="Symbol" w:hint="default"/>
+      </w:rPr>
+    </w:lvl>
+    <w:lvl w:ilvl="4" w:tplc="04090003" w:tentative="1">
+      <w:start w:val="1"/>
+      <w:numFmt w:val="bullet"/>
+      <w:lvlText w:val="o"/>
+      <w:lvlJc w:val="left"/>
+      <w:pPr>
+        <w:ind w:left="3600" w:hanging="360"/>
+      </w:pPr>
+      <w:rPr>
+        <w:rFonts w:ascii="Courier New" w:hAnsi="Courier New" w:cs="Courier New" w:hint="default"/>
+      </w:rPr>
+    </w:lvl>
+    <w:lvl w:ilvl="5" w:tplc="04090005" w:tentative="1">
+      <w:start w:val="1"/>
+      <w:numFmt w:val="bullet"/>
+      <w:lvlText w:val=""/>
+      <w:lvlJc w:val="left"/>
+      <w:pPr>
+        <w:ind w:left="4320" w:hanging="360"/>
+      </w:pPr>
+      <w:rPr>
+        <w:rFonts w:ascii="Wingdings" w:hAnsi="Wingdings" w:hint="default"/>
+      </w:rPr>
+    </w:lvl>
+    <w:lvl w:ilvl="6" w:tplc="04090001" w:tentative="1">
+      <w:start w:val="1"/>
+      <w:numFmt w:val="bullet"/>
+      <w:lvlText w:val=""/>
+      <w:lvlJc w:val="left"/>
+      <w:pPr>
+        <w:ind w:left="5040" w:hanging="360"/>
+      </w:pPr>
+      <w:rPr>
+        <w:rFonts w:ascii="Symbol" w:hAnsi="Symbol" w:hint="default"/>
+      </w:rPr>
+    </w:lvl>
+    <w:lvl w:ilvl="7" w:tplc="04090003" w:tentative="1">
+      <w:start w:val="1"/>
+      <w:numFmt w:val="bullet"/>
+      <w:lvlText w:val="o"/>
+      <w:lvlJc w:val="left"/>
+      <w:pPr>
+        <w:ind w:left="5760" w:hanging="360"/>
+      </w:pPr>
+      <w:rPr>
+        <w:rFonts w:ascii="Courier New" w:hAnsi="Courier New" w:cs="Courier New" w:hint="default"/>
+      </w:rPr>
+    </w:lvl>
+    <w:lvl w:ilvl="8" w:tplc="04090005" w:tentative="1">
+      <w:start w:val="1"/>
+      <w:numFmt w:val="bullet"/>
+      <w:lvlText w:val=""/>
+      <w:lvlJc w:val="left"/>
+      <w:pPr>
+        <w:ind w:left="6480" w:hanging="360"/>
+      </w:pPr>
+      <w:rPr>
+        <w:rFonts w:ascii="Wingdings" w:hAnsi="Wingdings" w:hint="default"/>
+      </w:rPr>
+    </w:lvl>
+  </w:abstractNum>
+  <w:abstractNum w:abstractNumId="4" w15:restartNumberingAfterBreak="0">
+    <w:nsid w:val="6ABE4587"/>
+    <w:multiLevelType w:val="hybridMultilevel"/>
+    <w:tmpl w:val="FCD0513A"/>
+    <w:lvl w:ilvl="0" w:tplc="04090001">
+      <w:start w:val="1"/>
+      <w:numFmt w:val="bullet"/>
+      <w:lvlText w:val=""/>
+      <w:lvlJc w:val="left"/>
+      <w:pPr>
+        <w:ind w:left="720" w:hanging="360"/>
+      </w:pPr>
+      <w:rPr>
+        <w:rFonts w:ascii="Symbol" w:hAnsi="Symbol" w:hint="default"/>
+      </w:rPr>
+    </w:lvl>
+    <w:lvl w:ilvl="1" w:tplc="04090003" w:tentative="1">
+      <w:start w:val="1"/>
+      <w:numFmt w:val="bullet"/>
+      <w:lvlText w:val="o"/>
+      <w:lvlJc w:val="left"/>
+      <w:pPr>
+        <w:ind w:left="1440" w:hanging="360"/>
+      </w:pPr>
+      <w:rPr>
+        <w:rFonts w:ascii="Courier New" w:hAnsi="Courier New" w:cs="Courier New" w:hint="default"/>
+      </w:rPr>
+    </w:lvl>
+    <w:lvl w:ilvl="2" w:tplc="04090005" w:tentative="1">
+      <w:start w:val="1"/>
+      <w:numFmt w:val="bullet"/>
+      <w:lvlText w:val=""/>
+      <w:lvlJc w:val="left"/>
+      <w:pPr>
+        <w:ind w:left="2160" w:hanging="360"/>
+      </w:pPr>
+      <w:rPr>
+        <w:rFonts w:ascii="Wingdings" w:hAnsi="Wingdings" w:hint="default"/>
+      </w:rPr>
+    </w:lvl>
+    <w:lvl w:ilvl="3" w:tplc="04090001" w:tentative="1">
+      <w:start w:val="1"/>
+      <w:numFmt w:val="bullet"/>
+      <w:lvlText w:val=""/>
+      <w:lvlJc w:val="left"/>
+      <w:pPr>
+        <w:ind w:left="2880" w:hanging="360"/>
+      </w:pPr>
+      <w:rPr>
+        <w:rFonts w:ascii="Symbol" w:hAnsi="Symbol" w:hint="default"/>
+      </w:rPr>
+    </w:lvl>
+    <w:lvl w:ilvl="4" w:tplc="04090003" w:tentative="1">
+      <w:start w:val="1"/>
+      <w:numFmt w:val="bullet"/>
+      <w:lvlText w:val="o"/>
+      <w:lvlJc w:val="left"/>
+      <w:pPr>
+        <w:ind w:left="3600" w:hanging="360"/>
+      </w:pPr>
+      <w:rPr>
+        <w:rFonts w:ascii="Courier New" w:hAnsi="Courier New" w:cs="Courier New" w:hint="default"/>
+      </w:rPr>
+    </w:lvl>
+    <w:lvl w:ilvl="5" w:tplc="04090005" w:tentative="1">
+      <w:start w:val="1"/>
+      <w:numFmt w:val="bullet"/>
+      <w:lvlText w:val=""/>
+      <w:lvlJc w:val="left"/>
+      <w:pPr>
+        <w:ind w:left="4320" w:hanging="360"/>
+      </w:pPr>
+      <w:rPr>
+        <w:rFonts w:ascii="Wingdings" w:hAnsi="Wingdings" w:hint="default"/>
+      </w:rPr>
+    </w:lvl>
+    <w:lvl w:ilvl="6" w:tplc="04090001" w:tentative="1">
+      <w:start w:val="1"/>
+      <w:numFmt w:val="bullet"/>
+      <w:lvlText w:val=""/>
+      <w:lvlJc w:val="left"/>
+      <w:pPr>
+        <w:ind w:left="5040" w:hanging="360"/>
+      </w:pPr>
+      <w:rPr>
+        <w:rFonts w:ascii="Symbol" w:hAnsi="Symbol" w:hint="default"/>
+      </w:rPr>
+    </w:lvl>
+    <w:lvl w:ilvl="7" w:tplc="04090003" w:tentative="1">
+      <w:start w:val="1"/>
+      <w:numFmt w:val="bullet"/>
+      <w:lvlText w:val="o"/>
+      <w:lvlJc w:val="left"/>
+      <w:pPr>
+        <w:ind w:left="5760" w:hanging="360"/>
+      </w:pPr>
+      <w:rPr>
+        <w:rFonts w:ascii="Courier New" w:hAnsi="Courier New" w:cs="Courier New" w:hint="default"/>
+      </w:rPr>
+    </w:lvl>
+    <w:lvl w:ilvl="8" w:tplc="04090005" w:tentative="1">
+      <w:start w:val="1"/>
+      <w:numFmt w:val="bullet"/>
+      <w:lvlText w:val=""/>
+      <w:lvlJc w:val="left"/>
+      <w:pPr>
+        <w:ind w:left="6480" w:hanging="360"/>
+      </w:pPr>
+      <w:rPr>
+        <w:rFonts w:ascii="Wingdings" w:hAnsi="Wingdings" w:hint="default"/>
+      </w:rPr>
+    </w:lvl>
+  </w:abstractNum>
   <w:num w:numId="1">
     <w:abstractNumId w:val="1"/>
   </w:num>
   <w:num w:numId="2">
     <w:abstractNumId w:val="0"/>
+  </w:num>
+  <w:num w:numId="3">
+    <w:abstractNumId w:val="4"/>
+  </w:num>
+  <w:num w:numId="4">
+    <w:abstractNumId w:val="3"/>
+  </w:num>
+  <w:num w:numId="5">
+    <w:abstractNumId w:val="2"/>
   </w:num>
 </w:numbering>
 </file>

--- a/Answer Sheet.docx
+++ b/Answer Sheet.docx
@@ -345,7 +345,6 @@
     </w:p>
     <w:p>
       <w:pPr>
-        <w:ind w:left="720"/>
         <w:rPr>
           <w:rFonts w:ascii="Times New Roman" w:hAnsi="Times New Roman" w:cs="Times New Roman"/>
           <w:sz w:val="24"/>
@@ -385,7 +384,6 @@
     </w:p>
     <w:p>
       <w:pPr>
-        <w:ind w:firstLine="720"/>
         <w:rPr>
           <w:rFonts w:ascii="Times New Roman" w:hAnsi="Times New Roman" w:cs="Times New Roman"/>
           <w:sz w:val="24"/>
@@ -425,7 +423,6 @@
     </w:p>
     <w:p>
       <w:pPr>
-        <w:ind w:firstLine="720"/>
         <w:rPr>
           <w:rFonts w:ascii="Times New Roman" w:hAnsi="Times New Roman" w:cs="Times New Roman"/>
           <w:sz w:val="24"/>
@@ -465,7 +462,6 @@
     </w:p>
     <w:p>
       <w:pPr>
-        <w:ind w:left="720"/>
         <w:rPr>
           <w:rFonts w:ascii="Times New Roman" w:hAnsi="Times New Roman" w:cs="Times New Roman"/>
           <w:sz w:val="24"/>
@@ -577,7 +573,6 @@
     </w:p>
     <w:p>
       <w:pPr>
-        <w:ind w:firstLine="720"/>
         <w:rPr>
           <w:rFonts w:ascii="Times New Roman" w:hAnsi="Times New Roman" w:cs="Times New Roman"/>
           <w:sz w:val="24"/>
@@ -625,6 +620,14 @@
           <w:szCs w:val="24"/>
         </w:rPr>
       </w:pPr>
+      <w:r>
+        <w:rPr>
+          <w:rFonts w:ascii="Times New Roman" w:hAnsi="Times New Roman" w:cs="Times New Roman"/>
+          <w:sz w:val="24"/>
+          <w:szCs w:val="24"/>
+        </w:rPr>
+        <w:br w:type="page"/>
+      </w:r>
     </w:p>
     <w:p>
       <w:pPr>
@@ -649,7 +652,87 @@
           <w:sz w:val="24"/>
           <w:szCs w:val="24"/>
         </w:rPr>
+        <w:lastRenderedPageBreak/>
         <w:t>Factory Design Pattern (Demonstration)</w:t>
+      </w:r>
+    </w:p>
+    <w:p>
+      <w:pPr>
+        <w:rPr>
+          <w:rFonts w:ascii="Times New Roman" w:hAnsi="Times New Roman" w:cs="Times New Roman"/>
+          <w:sz w:val="24"/>
+          <w:szCs w:val="24"/>
+        </w:rPr>
+      </w:pPr>
+      <w:r>
+        <w:rPr>
+          <w:rFonts w:ascii="Times New Roman" w:hAnsi="Times New Roman" w:cs="Times New Roman"/>
+          <w:sz w:val="24"/>
+          <w:szCs w:val="24"/>
+        </w:rPr>
+        <w:t xml:space="preserve">A Factory Pattern, also known as a Factory Method Pattern, states that you should just define an interface or abstract class for generating objects and leave it up to the subclasses to select which class to instantiate. In other words, subclasses </w:t>
+      </w:r>
+      <w:proofErr w:type="gramStart"/>
+      <w:r>
+        <w:rPr>
+          <w:rFonts w:ascii="Times New Roman" w:hAnsi="Times New Roman" w:cs="Times New Roman"/>
+          <w:sz w:val="24"/>
+          <w:szCs w:val="24"/>
+        </w:rPr>
+        <w:t>are in charge of</w:t>
+      </w:r>
+      <w:proofErr w:type="gramEnd"/>
+      <w:r>
+        <w:rPr>
+          <w:rFonts w:ascii="Times New Roman" w:hAnsi="Times New Roman" w:cs="Times New Roman"/>
+          <w:sz w:val="24"/>
+          <w:szCs w:val="24"/>
+        </w:rPr>
+        <w:t xml:space="preserve"> creating the class instance.</w:t>
+      </w:r>
+    </w:p>
+    <w:p>
+      <w:pPr>
+        <w:rPr>
+          <w:rFonts w:ascii="Times New Roman" w:hAnsi="Times New Roman" w:cs="Times New Roman"/>
+          <w:sz w:val="24"/>
+          <w:szCs w:val="24"/>
+        </w:rPr>
+      </w:pPr>
+      <w:r>
+        <w:rPr>
+          <w:rFonts w:ascii="Times New Roman" w:hAnsi="Times New Roman" w:cs="Times New Roman"/>
+          <w:sz w:val="24"/>
+          <w:szCs w:val="24"/>
+        </w:rPr>
+        <w:t>Java application to demonstrate the Factory Design Pattern</w:t>
+      </w:r>
+      <w:r>
+        <w:rPr>
+          <w:rFonts w:ascii="Times New Roman" w:hAnsi="Times New Roman" w:cs="Times New Roman"/>
+          <w:sz w:val="24"/>
+          <w:szCs w:val="24"/>
+        </w:rPr>
+        <w:t xml:space="preserve"> (</w:t>
+      </w:r>
+      <w:hyperlink r:id="rId7" w:history="1">
+        <w:r>
+          <w:rPr>
+            <w:rStyle w:val="Hyperlink"/>
+            <w:rFonts w:ascii="Times New Roman" w:hAnsi="Times New Roman" w:cs="Times New Roman"/>
+            <w:sz w:val="24"/>
+            <w:szCs w:val="24"/>
+          </w:rPr>
+          <w:t>https://github.com/kvdrathnayaka/HomeAssignment_MicroimageMobileMedia/blob/main/factoryPattern.java</w:t>
+        </w:r>
+      </w:hyperlink>
+      <w:r>
+        <w:rPr>
+          <w:rFonts w:ascii="Times New Roman" w:hAnsi="Times New Roman" w:cs="Times New Roman"/>
+          <w:sz w:val="24"/>
+          <w:szCs w:val="24"/>
+        </w:rPr>
+        <w:t xml:space="preserve"> )</w:t>
       </w:r>
     </w:p>
     <w:p>
@@ -684,7 +767,6 @@
           <w:sz w:val="24"/>
           <w:szCs w:val="24"/>
         </w:rPr>
-        <w:lastRenderedPageBreak/>
         <w:t>Bash Script</w:t>
       </w:r>
     </w:p>
@@ -696,6 +778,92 @@
           <w:szCs w:val="24"/>
         </w:rPr>
       </w:pPr>
+      <w:r>
+        <w:rPr>
+          <w:rFonts w:ascii="Times New Roman" w:hAnsi="Times New Roman" w:cs="Times New Roman"/>
+          <w:sz w:val="24"/>
+          <w:szCs w:val="24"/>
+        </w:rPr>
+        <w:t>A Bash script is a text file with a set of commands in it. A Bash script can contain any command that can be run from the terminal. Any sequence of commands to be performed on the terminal may be written as a Bash script in a text file and executed in that order.</w:t>
+      </w:r>
+    </w:p>
+    <w:p>
+      <w:pPr>
+        <w:rPr>
+          <w:rFonts w:ascii="Times New Roman" w:hAnsi="Times New Roman" w:cs="Times New Roman"/>
+          <w:sz w:val="24"/>
+          <w:szCs w:val="24"/>
+        </w:rPr>
+      </w:pPr>
+      <w:r>
+        <w:rPr>
+          <w:rFonts w:ascii="Times New Roman" w:hAnsi="Times New Roman" w:cs="Times New Roman"/>
+          <w:sz w:val="24"/>
+          <w:szCs w:val="24"/>
+        </w:rPr>
+        <w:t>Bash script</w:t>
+      </w:r>
+      <w:r>
+        <w:rPr>
+          <w:rFonts w:ascii="Times New Roman" w:hAnsi="Times New Roman" w:cs="Times New Roman"/>
+          <w:sz w:val="24"/>
+          <w:szCs w:val="24"/>
+        </w:rPr>
+        <w:t xml:space="preserve"> (</w:t>
+      </w:r>
+      <w:hyperlink r:id="rId8" w:history="1">
+        <w:r>
+          <w:rPr>
+            <w:rStyle w:val="Hyperlink"/>
+            <w:rFonts w:ascii="Times New Roman" w:hAnsi="Times New Roman" w:cs="Times New Roman"/>
+            <w:sz w:val="24"/>
+            <w:szCs w:val="24"/>
+          </w:rPr>
+          <w:t>https://github.com/kvdrathnayaka/HomeAssignment_Microim</w:t>
+        </w:r>
+        <w:r>
+          <w:rPr>
+            <w:rStyle w:val="Hyperlink"/>
+            <w:rFonts w:ascii="Times New Roman" w:hAnsi="Times New Roman" w:cs="Times New Roman"/>
+            <w:sz w:val="24"/>
+            <w:szCs w:val="24"/>
+          </w:rPr>
+          <w:t>a</w:t>
+        </w:r>
+        <w:r>
+          <w:rPr>
+            <w:rStyle w:val="Hyperlink"/>
+            <w:rFonts w:ascii="Times New Roman" w:hAnsi="Times New Roman" w:cs="Times New Roman"/>
+            <w:sz w:val="24"/>
+            <w:szCs w:val="24"/>
+          </w:rPr>
+          <w:t>geMobileMedia/blob/main/bashScript.sh</w:t>
+        </w:r>
+      </w:hyperlink>
+      <w:r>
+        <w:rPr>
+          <w:rFonts w:ascii="Times New Roman" w:hAnsi="Times New Roman" w:cs="Times New Roman"/>
+          <w:sz w:val="24"/>
+          <w:szCs w:val="24"/>
+        </w:rPr>
+        <w:t xml:space="preserve"> </w:t>
+      </w:r>
+      <w:r>
+        <w:rPr>
+          <w:rFonts w:ascii="Times New Roman" w:hAnsi="Times New Roman" w:cs="Times New Roman"/>
+          <w:sz w:val="24"/>
+          <w:szCs w:val="24"/>
+        </w:rPr>
+        <w:t>)</w:t>
+      </w:r>
+      <w:r>
+        <w:rPr>
+          <w:rFonts w:ascii="Times New Roman" w:hAnsi="Times New Roman" w:cs="Times New Roman"/>
+          <w:sz w:val="24"/>
+          <w:szCs w:val="24"/>
+        </w:rPr>
+        <w:t xml:space="preserve"> to compile and run the above application.</w:t>
+      </w:r>
     </w:p>
     <w:p>
       <w:pPr>
@@ -1000,6 +1168,7 @@
           <w:sz w:val="24"/>
           <w:szCs w:val="24"/>
         </w:rPr>
+        <w:lastRenderedPageBreak/>
         <w:t>Compose is a command-line utility for configuring multi-container application services, viewing container statuses, streaming log output, and running single-instance processes.</w:t>
       </w:r>
     </w:p>
@@ -1468,7 +1637,6 @@
                 <w:sz w:val="24"/>
                 <w:szCs w:val="24"/>
               </w:rPr>
-              <w:lastRenderedPageBreak/>
               <w:t>B</w:t>
             </w:r>
             <w:r>
@@ -1788,6 +1956,7 @@
           <w:sz w:val="24"/>
           <w:szCs w:val="24"/>
         </w:rPr>
+        <w:lastRenderedPageBreak/>
         <w:t>It's possible to create bugs in which a shared mutable collection is changed unexpectedly, causing you to hunt down which line in a huge codebase is responsible for the undesired update.</w:t>
       </w:r>
     </w:p>
@@ -1828,12 +1997,609 @@
     </w:p>
     <w:p>
       <w:pPr>
-        <w:rPr>
-          <w:rFonts w:ascii="Times New Roman" w:hAnsi="Times New Roman" w:cs="Times New Roman"/>
-          <w:sz w:val="24"/>
-          <w:szCs w:val="24"/>
-        </w:rPr>
-      </w:pPr>
+        <w:jc w:val="both"/>
+        <w:rPr>
+          <w:rFonts w:ascii="Times New Roman" w:hAnsi="Times New Roman" w:cs="Times New Roman"/>
+          <w:sz w:val="24"/>
+          <w:szCs w:val="24"/>
+        </w:rPr>
+      </w:pPr>
+      <w:r>
+        <w:rPr>
+          <w:rFonts w:ascii="Times New Roman" w:hAnsi="Times New Roman" w:cs="Times New Roman"/>
+          <w:sz w:val="24"/>
+          <w:szCs w:val="24"/>
+        </w:rPr>
+        <w:t>Scaling horizontally and vertically are similar in that they both involve expanding your infrastructure's computer resources. In terms of implementation and performance, there are significant variations between the two.</w:t>
+      </w:r>
+      <w:r>
+        <w:rPr>
+          <w:rFonts w:ascii="Times New Roman" w:hAnsi="Times New Roman" w:cs="Times New Roman"/>
+          <w:sz w:val="24"/>
+          <w:szCs w:val="24"/>
+        </w:rPr>
+        <w:t xml:space="preserve"> </w:t>
+      </w:r>
+      <w:r>
+        <w:rPr>
+          <w:rFonts w:ascii="Times New Roman" w:hAnsi="Times New Roman" w:cs="Times New Roman"/>
+          <w:sz w:val="24"/>
+          <w:szCs w:val="24"/>
+        </w:rPr>
+        <w:t>Vertical scaling refers to adding more power to your pool of resources, whereas horizontal scaling refers to adding more units to your pool of resources.</w:t>
+      </w:r>
+    </w:p>
+    <w:p>
+      <w:pPr>
+        <w:jc w:val="both"/>
+        <w:rPr>
+          <w:rFonts w:ascii="Times New Roman" w:hAnsi="Times New Roman" w:cs="Times New Roman"/>
+          <w:sz w:val="24"/>
+          <w:szCs w:val="24"/>
+        </w:rPr>
+      </w:pPr>
+      <w:r>
+        <w:rPr>
+          <w:rFonts w:ascii="Times New Roman" w:hAnsi="Times New Roman" w:cs="Times New Roman"/>
+          <w:sz w:val="24"/>
+          <w:szCs w:val="24"/>
+        </w:rPr>
+        <w:t>Horizontal scaling requires splitting a sequential piece of logic into smaller chunks so that they may be processed in parallel across several systems, which is one of the key distinctions between the two. Vertical scaling is simpler in many ways since the reasoning does not need to change. Instead, you're simply executing the same code on more powerful computers.</w:t>
+      </w:r>
+    </w:p>
+    <w:p>
+      <w:pPr>
+        <w:jc w:val="both"/>
+        <w:rPr>
+          <w:rFonts w:ascii="Times New Roman" w:hAnsi="Times New Roman" w:cs="Times New Roman"/>
+          <w:sz w:val="24"/>
+          <w:szCs w:val="24"/>
+        </w:rPr>
+      </w:pPr>
+      <w:r>
+        <w:rPr>
+          <w:rFonts w:ascii="Times New Roman" w:hAnsi="Times New Roman" w:cs="Times New Roman"/>
+          <w:sz w:val="24"/>
+          <w:szCs w:val="24"/>
+        </w:rPr>
+        <w:t>However, there are several additional factors to consider while deciding on the best option.</w:t>
+      </w:r>
+    </w:p>
+    <w:tbl>
+      <w:tblPr>
+        <w:tblStyle w:val="TableGrid"/>
+        <w:tblW w:w="0" w:type="auto"/>
+        <w:tblLook w:val="04A0" w:firstRow="1" w:lastRow="0" w:firstColumn="1" w:lastColumn="0" w:noHBand="0" w:noVBand="1"/>
+      </w:tblPr>
+      <w:tblGrid>
+        <w:gridCol w:w="1615"/>
+        <w:gridCol w:w="3690"/>
+        <w:gridCol w:w="4045"/>
+      </w:tblGrid>
+      <w:tr>
+        <w:tc>
+          <w:tcPr>
+            <w:tcW w:w="1615" w:type="dxa"/>
+            <w:tcBorders>
+              <w:top w:val="nil"/>
+              <w:left w:val="nil"/>
+              <w:bottom w:val="single" w:sz="4" w:space="0" w:color="auto"/>
+              <w:right w:val="single" w:sz="4" w:space="0" w:color="auto"/>
+            </w:tcBorders>
+          </w:tcPr>
+          <w:p>
+            <w:pPr>
+              <w:jc w:val="both"/>
+              <w:rPr>
+                <w:rFonts w:ascii="Times New Roman" w:hAnsi="Times New Roman" w:cs="Times New Roman"/>
+                <w:sz w:val="24"/>
+                <w:szCs w:val="24"/>
+              </w:rPr>
+            </w:pPr>
+          </w:p>
+        </w:tc>
+        <w:tc>
+          <w:tcPr>
+            <w:tcW w:w="3690" w:type="dxa"/>
+            <w:tcBorders>
+              <w:left w:val="single" w:sz="4" w:space="0" w:color="auto"/>
+            </w:tcBorders>
+          </w:tcPr>
+          <w:p>
+            <w:pPr>
+              <w:jc w:val="center"/>
+              <w:rPr>
+                <w:rFonts w:ascii="Times New Roman" w:hAnsi="Times New Roman" w:cs="Times New Roman"/>
+                <w:b/>
+                <w:bCs/>
+                <w:sz w:val="24"/>
+                <w:szCs w:val="24"/>
+              </w:rPr>
+            </w:pPr>
+            <w:r>
+              <w:rPr>
+                <w:rFonts w:ascii="Times New Roman" w:hAnsi="Times New Roman" w:cs="Times New Roman"/>
+                <w:b/>
+                <w:bCs/>
+                <w:sz w:val="24"/>
+                <w:szCs w:val="24"/>
+              </w:rPr>
+              <w:t>Horizontal Scaling</w:t>
+            </w:r>
+          </w:p>
+        </w:tc>
+        <w:tc>
+          <w:tcPr>
+            <w:tcW w:w="4045" w:type="dxa"/>
+          </w:tcPr>
+          <w:p>
+            <w:pPr>
+              <w:jc w:val="center"/>
+              <w:rPr>
+                <w:rFonts w:ascii="Times New Roman" w:hAnsi="Times New Roman" w:cs="Times New Roman"/>
+                <w:b/>
+                <w:bCs/>
+                <w:sz w:val="24"/>
+                <w:szCs w:val="24"/>
+              </w:rPr>
+            </w:pPr>
+            <w:r>
+              <w:rPr>
+                <w:rFonts w:ascii="Times New Roman" w:hAnsi="Times New Roman" w:cs="Times New Roman"/>
+                <w:b/>
+                <w:bCs/>
+                <w:sz w:val="24"/>
+                <w:szCs w:val="24"/>
+              </w:rPr>
+              <w:t>Vertical Scaling</w:t>
+            </w:r>
+          </w:p>
+        </w:tc>
+      </w:tr>
+      <w:tr>
+        <w:tc>
+          <w:tcPr>
+            <w:tcW w:w="1615" w:type="dxa"/>
+            <w:tcBorders>
+              <w:top w:val="single" w:sz="4" w:space="0" w:color="auto"/>
+            </w:tcBorders>
+          </w:tcPr>
+          <w:p>
+            <w:pPr>
+              <w:jc w:val="both"/>
+              <w:rPr>
+                <w:rFonts w:ascii="Times New Roman" w:hAnsi="Times New Roman" w:cs="Times New Roman"/>
+                <w:b/>
+                <w:bCs/>
+                <w:sz w:val="24"/>
+                <w:szCs w:val="24"/>
+              </w:rPr>
+            </w:pPr>
+            <w:r>
+              <w:rPr>
+                <w:rFonts w:ascii="Times New Roman" w:hAnsi="Times New Roman" w:cs="Times New Roman"/>
+                <w:b/>
+                <w:bCs/>
+                <w:sz w:val="24"/>
+                <w:szCs w:val="24"/>
+              </w:rPr>
+              <w:t>Databases</w:t>
+            </w:r>
+          </w:p>
+        </w:tc>
+        <w:tc>
+          <w:tcPr>
+            <w:tcW w:w="3690" w:type="dxa"/>
+          </w:tcPr>
+          <w:p>
+            <w:pPr>
+              <w:jc w:val="both"/>
+              <w:rPr>
+                <w:rFonts w:ascii="Times New Roman" w:hAnsi="Times New Roman" w:cs="Times New Roman"/>
+                <w:sz w:val="24"/>
+                <w:szCs w:val="24"/>
+              </w:rPr>
+            </w:pPr>
+            <w:r>
+              <w:rPr>
+                <w:rFonts w:ascii="Times New Roman" w:hAnsi="Times New Roman" w:cs="Times New Roman"/>
+                <w:sz w:val="24"/>
+                <w:szCs w:val="24"/>
+              </w:rPr>
+              <w:t>Typically based on data partitioning</w:t>
+            </w:r>
+            <w:r>
+              <w:rPr>
+                <w:rFonts w:ascii="Times New Roman" w:hAnsi="Times New Roman" w:cs="Times New Roman"/>
+                <w:sz w:val="24"/>
+                <w:szCs w:val="24"/>
+              </w:rPr>
+              <w:t>.</w:t>
+            </w:r>
+          </w:p>
+        </w:tc>
+        <w:tc>
+          <w:tcPr>
+            <w:tcW w:w="4045" w:type="dxa"/>
+          </w:tcPr>
+          <w:p>
+            <w:pPr>
+              <w:jc w:val="both"/>
+              <w:rPr>
+                <w:rFonts w:ascii="Times New Roman" w:hAnsi="Times New Roman" w:cs="Times New Roman"/>
+                <w:sz w:val="24"/>
+                <w:szCs w:val="24"/>
+              </w:rPr>
+            </w:pPr>
+            <w:r>
+              <w:rPr>
+                <w:rFonts w:ascii="Times New Roman" w:hAnsi="Times New Roman" w:cs="Times New Roman"/>
+                <w:sz w:val="24"/>
+                <w:szCs w:val="24"/>
+              </w:rPr>
+              <w:t>The data is stored on a single node, and scalability is accomplished using multi-core processors.</w:t>
+            </w:r>
+          </w:p>
+        </w:tc>
+      </w:tr>
+      <w:tr>
+        <w:tc>
+          <w:tcPr>
+            <w:tcW w:w="1615" w:type="dxa"/>
+          </w:tcPr>
+          <w:p>
+            <w:pPr>
+              <w:jc w:val="both"/>
+              <w:rPr>
+                <w:rFonts w:ascii="Times New Roman" w:hAnsi="Times New Roman" w:cs="Times New Roman"/>
+                <w:b/>
+                <w:bCs/>
+                <w:sz w:val="24"/>
+                <w:szCs w:val="24"/>
+              </w:rPr>
+            </w:pPr>
+            <w:r>
+              <w:rPr>
+                <w:rFonts w:ascii="Times New Roman" w:hAnsi="Times New Roman" w:cs="Times New Roman"/>
+                <w:b/>
+                <w:bCs/>
+                <w:sz w:val="24"/>
+                <w:szCs w:val="24"/>
+              </w:rPr>
+              <w:t>Downtime</w:t>
+            </w:r>
+          </w:p>
+        </w:tc>
+        <w:tc>
+          <w:tcPr>
+            <w:tcW w:w="3690" w:type="dxa"/>
+          </w:tcPr>
+          <w:p>
+            <w:pPr>
+              <w:jc w:val="both"/>
+              <w:rPr>
+                <w:rFonts w:ascii="Times New Roman" w:hAnsi="Times New Roman" w:cs="Times New Roman"/>
+                <w:sz w:val="24"/>
+                <w:szCs w:val="24"/>
+              </w:rPr>
+            </w:pPr>
+            <w:r>
+              <w:rPr>
+                <w:rFonts w:ascii="Times New Roman" w:hAnsi="Times New Roman" w:cs="Times New Roman"/>
+                <w:sz w:val="24"/>
+                <w:szCs w:val="24"/>
+              </w:rPr>
+              <w:t>When you add more machines to an existing pool, you're no longer restricted to the capacity of a single unit, allowing you to grow with minimal downtime.</w:t>
+            </w:r>
+          </w:p>
+        </w:tc>
+        <w:tc>
+          <w:tcPr>
+            <w:tcW w:w="4045" w:type="dxa"/>
+          </w:tcPr>
+          <w:p>
+            <w:pPr>
+              <w:jc w:val="both"/>
+              <w:rPr>
+                <w:rFonts w:ascii="Times New Roman" w:hAnsi="Times New Roman" w:cs="Times New Roman"/>
+                <w:sz w:val="24"/>
+                <w:szCs w:val="24"/>
+              </w:rPr>
+            </w:pPr>
+            <w:r>
+              <w:rPr>
+                <w:rFonts w:ascii="Times New Roman" w:hAnsi="Times New Roman" w:cs="Times New Roman"/>
+                <w:sz w:val="24"/>
+                <w:szCs w:val="24"/>
+              </w:rPr>
+              <w:t>Scaling beyond a single machine's capacity requires downtime and has a hard upper limit.</w:t>
+            </w:r>
+          </w:p>
+        </w:tc>
+      </w:tr>
+      <w:tr>
+        <w:tc>
+          <w:tcPr>
+            <w:tcW w:w="1615" w:type="dxa"/>
+          </w:tcPr>
+          <w:p>
+            <w:pPr>
+              <w:jc w:val="both"/>
+              <w:rPr>
+                <w:rFonts w:ascii="Times New Roman" w:hAnsi="Times New Roman" w:cs="Times New Roman"/>
+                <w:b/>
+                <w:bCs/>
+                <w:sz w:val="24"/>
+                <w:szCs w:val="24"/>
+              </w:rPr>
+            </w:pPr>
+            <w:r>
+              <w:rPr>
+                <w:rFonts w:ascii="Times New Roman" w:hAnsi="Times New Roman" w:cs="Times New Roman"/>
+                <w:b/>
+                <w:bCs/>
+                <w:sz w:val="24"/>
+                <w:szCs w:val="24"/>
+              </w:rPr>
+              <w:t>Concurrency</w:t>
+            </w:r>
+          </w:p>
+        </w:tc>
+        <w:tc>
+          <w:tcPr>
+            <w:tcW w:w="3690" w:type="dxa"/>
+          </w:tcPr>
+          <w:p>
+            <w:pPr>
+              <w:jc w:val="both"/>
+              <w:rPr>
+                <w:rFonts w:ascii="Times New Roman" w:hAnsi="Times New Roman" w:cs="Times New Roman"/>
+                <w:sz w:val="24"/>
+                <w:szCs w:val="24"/>
+              </w:rPr>
+            </w:pPr>
+            <w:r>
+              <w:rPr>
+                <w:rFonts w:ascii="Times New Roman" w:hAnsi="Times New Roman" w:cs="Times New Roman"/>
+                <w:sz w:val="24"/>
+                <w:szCs w:val="24"/>
+              </w:rPr>
+              <w:t>It's also known as distributed programming since it entails distributing workloads among several workstations across a network.</w:t>
+            </w:r>
+          </w:p>
+        </w:tc>
+        <w:tc>
+          <w:tcPr>
+            <w:tcW w:w="4045" w:type="dxa"/>
+          </w:tcPr>
+          <w:p>
+            <w:pPr>
+              <w:jc w:val="both"/>
+              <w:rPr>
+                <w:rFonts w:ascii="Times New Roman" w:hAnsi="Times New Roman" w:cs="Times New Roman"/>
+                <w:sz w:val="24"/>
+                <w:szCs w:val="24"/>
+              </w:rPr>
+            </w:pPr>
+            <w:r>
+              <w:rPr>
+                <w:rFonts w:ascii="Times New Roman" w:hAnsi="Times New Roman" w:cs="Times New Roman"/>
+                <w:sz w:val="24"/>
+                <w:szCs w:val="24"/>
+              </w:rPr>
+              <w:t>Multi-threading and in-process message forwarding are frequently used in concurrent programming on multi-core computers.</w:t>
+            </w:r>
+          </w:p>
+        </w:tc>
+      </w:tr>
+      <w:tr>
+        <w:tc>
+          <w:tcPr>
+            <w:tcW w:w="1615" w:type="dxa"/>
+          </w:tcPr>
+          <w:p>
+            <w:pPr>
+              <w:jc w:val="both"/>
+              <w:rPr>
+                <w:rFonts w:ascii="Times New Roman" w:hAnsi="Times New Roman" w:cs="Times New Roman"/>
+                <w:b/>
+                <w:bCs/>
+                <w:sz w:val="24"/>
+                <w:szCs w:val="24"/>
+              </w:rPr>
+            </w:pPr>
+            <w:r>
+              <w:rPr>
+                <w:rFonts w:ascii="Times New Roman" w:hAnsi="Times New Roman" w:cs="Times New Roman"/>
+                <w:b/>
+                <w:bCs/>
+                <w:sz w:val="24"/>
+                <w:szCs w:val="24"/>
+              </w:rPr>
+              <w:t>Message Passing</w:t>
+            </w:r>
+          </w:p>
+        </w:tc>
+        <w:tc>
+          <w:tcPr>
+            <w:tcW w:w="3690" w:type="dxa"/>
+          </w:tcPr>
+          <w:p>
+            <w:pPr>
+              <w:jc w:val="both"/>
+              <w:rPr>
+                <w:rFonts w:ascii="Times New Roman" w:hAnsi="Times New Roman" w:cs="Times New Roman"/>
+                <w:sz w:val="24"/>
+                <w:szCs w:val="24"/>
+              </w:rPr>
+            </w:pPr>
+            <w:r>
+              <w:rPr>
+                <w:rFonts w:ascii="Times New Roman" w:hAnsi="Times New Roman" w:cs="Times New Roman"/>
+                <w:sz w:val="24"/>
+                <w:szCs w:val="24"/>
+              </w:rPr>
+              <w:t>The lack of a shared address space complicates data sharing in distributed computing. It also increases the cost of sharing, passing, or updating data since copies of the data must be passed.</w:t>
+            </w:r>
+          </w:p>
+        </w:tc>
+        <w:tc>
+          <w:tcPr>
+            <w:tcW w:w="4045" w:type="dxa"/>
+          </w:tcPr>
+          <w:p>
+            <w:pPr>
+              <w:jc w:val="both"/>
+              <w:rPr>
+                <w:rFonts w:ascii="Times New Roman" w:hAnsi="Times New Roman" w:cs="Times New Roman"/>
+                <w:sz w:val="24"/>
+                <w:szCs w:val="24"/>
+              </w:rPr>
+            </w:pPr>
+            <w:r>
+              <w:rPr>
+                <w:rFonts w:ascii="Times New Roman" w:hAnsi="Times New Roman" w:cs="Times New Roman"/>
+                <w:sz w:val="24"/>
+                <w:szCs w:val="24"/>
+              </w:rPr>
+              <w:t xml:space="preserve">You may assume the presence of a shared address space in a multi-threaded environment, thus data </w:t>
+            </w:r>
+            <w:proofErr w:type="gramStart"/>
+            <w:r>
+              <w:rPr>
+                <w:rFonts w:ascii="Times New Roman" w:hAnsi="Times New Roman" w:cs="Times New Roman"/>
+                <w:sz w:val="24"/>
+                <w:szCs w:val="24"/>
+              </w:rPr>
+              <w:t>sharing</w:t>
+            </w:r>
+            <w:proofErr w:type="gramEnd"/>
+            <w:r>
+              <w:rPr>
+                <w:rFonts w:ascii="Times New Roman" w:hAnsi="Times New Roman" w:cs="Times New Roman"/>
+                <w:sz w:val="24"/>
+                <w:szCs w:val="24"/>
+              </w:rPr>
+              <w:t xml:space="preserve"> and message transmission can be accomplished by passing a reference.</w:t>
+            </w:r>
+          </w:p>
+        </w:tc>
+      </w:tr>
+      <w:tr>
+        <w:tc>
+          <w:tcPr>
+            <w:tcW w:w="1615" w:type="dxa"/>
+          </w:tcPr>
+          <w:p>
+            <w:pPr>
+              <w:jc w:val="both"/>
+              <w:rPr>
+                <w:rFonts w:ascii="Times New Roman" w:hAnsi="Times New Roman" w:cs="Times New Roman"/>
+                <w:b/>
+                <w:bCs/>
+                <w:sz w:val="24"/>
+                <w:szCs w:val="24"/>
+              </w:rPr>
+            </w:pPr>
+            <w:r>
+              <w:rPr>
+                <w:rFonts w:ascii="Times New Roman" w:hAnsi="Times New Roman" w:cs="Times New Roman"/>
+                <w:b/>
+                <w:bCs/>
+                <w:sz w:val="24"/>
+                <w:szCs w:val="24"/>
+              </w:rPr>
+              <w:t>Examples</w:t>
+            </w:r>
+          </w:p>
+        </w:tc>
+        <w:tc>
+          <w:tcPr>
+            <w:tcW w:w="3690" w:type="dxa"/>
+          </w:tcPr>
+          <w:p>
+            <w:pPr>
+              <w:jc w:val="both"/>
+              <w:rPr>
+                <w:rFonts w:ascii="Times New Roman" w:hAnsi="Times New Roman" w:cs="Times New Roman"/>
+                <w:sz w:val="24"/>
+                <w:szCs w:val="24"/>
+              </w:rPr>
+            </w:pPr>
+            <w:r>
+              <w:rPr>
+                <w:rFonts w:ascii="Times New Roman" w:hAnsi="Times New Roman" w:cs="Times New Roman"/>
+                <w:sz w:val="24"/>
+                <w:szCs w:val="24"/>
+              </w:rPr>
+              <w:t>Cassandra, MongoDB, Google Cloud Spanner</w:t>
+            </w:r>
+          </w:p>
+        </w:tc>
+        <w:tc>
+          <w:tcPr>
+            <w:tcW w:w="4045" w:type="dxa"/>
+          </w:tcPr>
+          <w:p>
+            <w:pPr>
+              <w:jc w:val="both"/>
+              <w:rPr>
+                <w:rFonts w:ascii="Times New Roman" w:hAnsi="Times New Roman" w:cs="Times New Roman"/>
+                <w:sz w:val="24"/>
+                <w:szCs w:val="24"/>
+              </w:rPr>
+            </w:pPr>
+            <w:r>
+              <w:rPr>
+                <w:rFonts w:ascii="Times New Roman" w:hAnsi="Times New Roman" w:cs="Times New Roman"/>
+                <w:sz w:val="24"/>
+                <w:szCs w:val="24"/>
+              </w:rPr>
+              <w:t>MySQL, Amazon RDS</w:t>
+            </w:r>
+          </w:p>
+        </w:tc>
+      </w:tr>
+    </w:tbl>
+    <w:p>
+      <w:pPr>
+        <w:jc w:val="both"/>
+        <w:rPr>
+          <w:rFonts w:ascii="Times New Roman" w:hAnsi="Times New Roman" w:cs="Times New Roman"/>
+          <w:sz w:val="24"/>
+          <w:szCs w:val="24"/>
+        </w:rPr>
+      </w:pPr>
+    </w:p>
+    <w:p>
+      <w:pPr>
+        <w:rPr>
+          <w:rFonts w:ascii="Times New Roman" w:hAnsi="Times New Roman" w:cs="Times New Roman"/>
+          <w:sz w:val="24"/>
+          <w:szCs w:val="24"/>
+        </w:rPr>
+      </w:pPr>
+    </w:p>
+    <w:p>
+      <w:pPr>
+        <w:rPr>
+          <w:rFonts w:ascii="Times New Roman" w:hAnsi="Times New Roman" w:cs="Times New Roman"/>
+          <w:b/>
+          <w:bCs/>
+          <w:sz w:val="24"/>
+          <w:szCs w:val="24"/>
+        </w:rPr>
+      </w:pPr>
+      <w:r>
+        <w:rPr>
+          <w:rFonts w:ascii="Times New Roman" w:hAnsi="Times New Roman" w:cs="Times New Roman"/>
+          <w:b/>
+          <w:bCs/>
+          <w:sz w:val="24"/>
+          <w:szCs w:val="24"/>
+        </w:rPr>
+        <w:br w:type="page"/>
+      </w:r>
     </w:p>
     <w:p>
       <w:pPr>
@@ -1858,6 +2624,7 @@
           <w:sz w:val="24"/>
           <w:szCs w:val="24"/>
         </w:rPr>
+        <w:lastRenderedPageBreak/>
         <w:t>How to secure an API endpoint</w:t>
       </w:r>
     </w:p>
@@ -1935,7 +2702,6 @@
           <w:sz w:val="24"/>
           <w:szCs w:val="24"/>
         </w:rPr>
-        <w:lastRenderedPageBreak/>
         <w:t>Access to public REST services is controlled via API keys. API keys can be used by public web service providers to rate-limit API calls and prevent denial-of-service</w:t>
       </w:r>
       <w:r>
@@ -2252,6 +3018,7 @@
           <w:sz w:val="24"/>
           <w:szCs w:val="24"/>
         </w:rPr>
+        <w:lastRenderedPageBreak/>
         <w:t>Whereas EDR (Endpoint detection and response) enhanced malware detection above antivirus capabilities, XDR expands EDR's scope to include more widely deployed security solutions. XDR offers a greater range of capabilities than EDR. It makes use of the most up-to-date technology to improve visibility and gather and correlate threat information, as well as analytics and automation to assist identify existing and future threats.</w:t>
       </w:r>
       <w:r>
@@ -2410,7 +3177,6 @@
           <w:sz w:val="24"/>
           <w:szCs w:val="24"/>
         </w:rPr>
-        <w:lastRenderedPageBreak/>
         <w:t xml:space="preserve">A tag is </w:t>
       </w:r>
       <w:proofErr w:type="gramStart"/>
@@ -2503,13 +3269,119 @@
       </w:r>
     </w:p>
     <w:sectPr>
+      <w:footerReference w:type="default" r:id="rId9"/>
       <w:pgSz w:w="12240" w:h="15840"/>
       <w:pgMar w:top="1440" w:right="1440" w:bottom="1440" w:left="1440" w:header="720" w:footer="720" w:gutter="0"/>
+      <w:pgNumType w:start="0"/>
       <w:cols w:space="720"/>
+      <w:titlePg/>
       <w:docGrid w:linePitch="360"/>
     </w:sectPr>
   </w:body>
 </w:document>
+</file>
+
+<file path=word/endnotes.xml><?xml version="1.0" encoding="utf-8"?>
+<w:endnotes xmlns:wpc="http://schemas.microsoft.com/office/word/2010/wordprocessingCanvas" xmlns:cx="http://schemas.microsoft.com/office/drawing/2014/chartex" xmlns:cx1="http://schemas.microsoft.com/office/drawing/2015/9/8/chartex" xmlns:cx2="http://schemas.microsoft.com/office/drawing/2015/10/21/chartex" xmlns:cx3="http://schemas.microsoft.com/office/drawing/2016/5/9/chartex" xmlns:cx4="http://schemas.microsoft.com/office/drawing/2016/5/10/chartex" xmlns:cx5="http://schemas.microsoft.com/office/drawing/2016/5/11/chartex" xmlns:cx6="http://schemas.microsoft.com/office/drawing/2016/5/12/chartex" xmlns:cx7="http://schemas.microsoft.com/office/drawing/2016/5/13/chartex" xmlns:cx8="http://schemas.microsoft.com/office/drawing/2016/5/14/chartex" xmlns:mc="http://schemas.openxmlformats.org/markup-compatibility/2006" xmlns:aink="http://schemas.microsoft.com/office/drawing/2016/ink" xmlns:am3d="http://schemas.microsoft.com/office/drawing/2017/model3d" xmlns:o="urn:schemas-microsoft-com:office:office" xmlns:r="http://schemas.openxmlformats.org/officeDocument/2006/relationships" xmlns:m="http://schemas.openxmlformats.org/officeDocument/2006/math" xmlns:v="urn:schemas-microsoft-com:vml" xmlns:wp14="http://schemas.microsoft.com/office/word/2010/wordprocessingDrawing" xmlns:wp="http://schemas.openxmlformats.org/drawingml/2006/wordprocessingDrawing" xmlns:w10="urn:schemas-microsoft-com:office:word" xmlns:w="http://schemas.openxmlformats.org/wordprocessingml/2006/main" xmlns:w14="http://schemas.microsoft.com/office/word/2010/wordml" xmlns:w15="http://schemas.microsoft.com/office/word/2012/wordml" xmlns:w16cex="http://schemas.microsoft.com/office/word/2018/wordml/cex" xmlns:w16cid="http://schemas.microsoft.com/office/word/2016/wordml/cid" xmlns:w16="http://schemas.microsoft.com/office/word/2018/wordml" xmlns:w16sdtdh="http://schemas.microsoft.com/office/word/2020/wordml/sdtdatahash" xmlns:w16se="http://schemas.microsoft.com/office/word/2015/wordml/symex" xmlns:wpg="http://schemas.microsoft.com/office/word/2010/wordprocessingGroup" xmlns:wpi="http://schemas.microsoft.com/office/word/2010/wordprocessingInk" xmlns:wne="http://schemas.microsoft.com/office/word/2006/wordml" xmlns:wps="http://schemas.microsoft.com/office/word/2010/wordprocessingShape" mc:Ignorable="w14 w15 w16se w16cid w16 w16cex w16sdtdh wp14">
+  <w:endnote w:type="separator" w:id="-1">
+    <w:p>
+      <w:pPr>
+        <w:spacing w:after="0" w:line="240" w:lineRule="auto"/>
+      </w:pPr>
+      <w:r>
+        <w:separator/>
+      </w:r>
+    </w:p>
+  </w:endnote>
+  <w:endnote w:type="continuationSeparator" w:id="0">
+    <w:p>
+      <w:pPr>
+        <w:spacing w:after="0" w:line="240" w:lineRule="auto"/>
+      </w:pPr>
+      <w:r>
+        <w:continuationSeparator/>
+      </w:r>
+    </w:p>
+  </w:endnote>
+</w:endnotes>
+</file>
+
+<file path=word/footer1.xml><?xml version="1.0" encoding="utf-8"?>
+<w:ftr xmlns:wpc="http://schemas.microsoft.com/office/word/2010/wordprocessingCanvas" xmlns:cx="http://schemas.microsoft.com/office/drawing/2014/chartex" xmlns:cx1="http://schemas.microsoft.com/office/drawing/2015/9/8/chartex" xmlns:cx2="http://schemas.microsoft.com/office/drawing/2015/10/21/chartex" xmlns:cx3="http://schemas.microsoft.com/office/drawing/2016/5/9/chartex" xmlns:cx4="http://schemas.microsoft.com/office/drawing/2016/5/10/chartex" xmlns:cx5="http://schemas.microsoft.com/office/drawing/2016/5/11/chartex" xmlns:cx6="http://schemas.microsoft.com/office/drawing/2016/5/12/chartex" xmlns:cx7="http://schemas.microsoft.com/office/drawing/2016/5/13/chartex" xmlns:cx8="http://schemas.microsoft.com/office/drawing/2016/5/14/chartex" xmlns:mc="http://schemas.openxmlformats.org/markup-compatibility/2006" xmlns:aink="http://schemas.microsoft.com/office/drawing/2016/ink" xmlns:am3d="http://schemas.microsoft.com/office/drawing/2017/model3d" xmlns:o="urn:schemas-microsoft-com:office:office" xmlns:r="http://schemas.openxmlformats.org/officeDocument/2006/relationships" xmlns:m="http://schemas.openxmlformats.org/officeDocument/2006/math" xmlns:v="urn:schemas-microsoft-com:vml" xmlns:wp14="http://schemas.microsoft.com/office/word/2010/wordprocessingDrawing" xmlns:wp="http://schemas.openxmlformats.org/drawingml/2006/wordprocessingDrawing" xmlns:w10="urn:schemas-microsoft-com:office:word" xmlns:w="http://schemas.openxmlformats.org/wordprocessingml/2006/main" xmlns:w14="http://schemas.microsoft.com/office/word/2010/wordml" xmlns:w15="http://schemas.microsoft.com/office/word/2012/wordml" xmlns:w16cex="http://schemas.microsoft.com/office/word/2018/wordml/cex" xmlns:w16cid="http://schemas.microsoft.com/office/word/2016/wordml/cid" xmlns:w16="http://schemas.microsoft.com/office/word/2018/wordml" xmlns:w16sdtdh="http://schemas.microsoft.com/office/word/2020/wordml/sdtdatahash" xmlns:w16se="http://schemas.microsoft.com/office/word/2015/wordml/symex" xmlns:wpg="http://schemas.microsoft.com/office/word/2010/wordprocessingGroup" xmlns:wpi="http://schemas.microsoft.com/office/word/2010/wordprocessingInk" xmlns:wne="http://schemas.microsoft.com/office/word/2006/wordml" xmlns:wps="http://schemas.microsoft.com/office/word/2010/wordprocessingShape" mc:Ignorable="w14 w15 w16se w16cid w16 w16cex w16sdtdh wp14">
+  <w:sdt>
+    <w:sdtPr>
+      <w:id w:val="1467091491"/>
+      <w:docPartObj>
+        <w:docPartGallery w:val="Page Numbers (Bottom of Page)"/>
+        <w:docPartUnique/>
+      </w:docPartObj>
+    </w:sdtPr>
+    <w:sdtEndPr>
+      <w:rPr>
+        <w:noProof/>
+      </w:rPr>
+    </w:sdtEndPr>
+    <w:sdtContent>
+      <w:p>
+        <w:pPr>
+          <w:pStyle w:val="Footer"/>
+          <w:jc w:val="center"/>
+        </w:pPr>
+        <w:r>
+          <w:fldChar w:fldCharType="begin"/>
+        </w:r>
+        <w:r>
+          <w:instrText xml:space="preserve"> PAGE   \* MERGEFORMAT </w:instrText>
+        </w:r>
+        <w:r>
+          <w:fldChar w:fldCharType="separate"/>
+        </w:r>
+        <w:r>
+          <w:rPr>
+            <w:noProof/>
+          </w:rPr>
+          <w:t>2</w:t>
+        </w:r>
+        <w:r>
+          <w:rPr>
+            <w:noProof/>
+          </w:rPr>
+          <w:fldChar w:fldCharType="end"/>
+        </w:r>
+      </w:p>
+    </w:sdtContent>
+  </w:sdt>
+  <w:p>
+    <w:pPr>
+      <w:pStyle w:val="Footer"/>
+    </w:pPr>
+  </w:p>
+</w:ftr>
+</file>
+
+<file path=word/footnotes.xml><?xml version="1.0" encoding="utf-8"?>
+<w:footnotes xmlns:wpc="http://schemas.microsoft.com/office/word/2010/wordprocessingCanvas" xmlns:cx="http://schemas.microsoft.com/office/drawing/2014/chartex" xmlns:cx1="http://schemas.microsoft.com/office/drawing/2015/9/8/chartex" xmlns:cx2="http://schemas.microsoft.com/office/drawing/2015/10/21/chartex" xmlns:cx3="http://schemas.microsoft.com/office/drawing/2016/5/9/chartex" xmlns:cx4="http://schemas.microsoft.com/office/drawing/2016/5/10/chartex" xmlns:cx5="http://schemas.microsoft.com/office/drawing/2016/5/11/chartex" xmlns:cx6="http://schemas.microsoft.com/office/drawing/2016/5/12/chartex" xmlns:cx7="http://schemas.microsoft.com/office/drawing/2016/5/13/chartex" xmlns:cx8="http://schemas.microsoft.com/office/drawing/2016/5/14/chartex" xmlns:mc="http://schemas.openxmlformats.org/markup-compatibility/2006" xmlns:aink="http://schemas.microsoft.com/office/drawing/2016/ink" xmlns:am3d="http://schemas.microsoft.com/office/drawing/2017/model3d" xmlns:o="urn:schemas-microsoft-com:office:office" xmlns:r="http://schemas.openxmlformats.org/officeDocument/2006/relationships" xmlns:m="http://schemas.openxmlformats.org/officeDocument/2006/math" xmlns:v="urn:schemas-microsoft-com:vml" xmlns:wp14="http://schemas.microsoft.com/office/word/2010/wordprocessingDrawing" xmlns:wp="http://schemas.openxmlformats.org/drawingml/2006/wordprocessingDrawing" xmlns:w10="urn:schemas-microsoft-com:office:word" xmlns:w="http://schemas.openxmlformats.org/wordprocessingml/2006/main" xmlns:w14="http://schemas.microsoft.com/office/word/2010/wordml" xmlns:w15="http://schemas.microsoft.com/office/word/2012/wordml" xmlns:w16cex="http://schemas.microsoft.com/office/word/2018/wordml/cex" xmlns:w16cid="http://schemas.microsoft.com/office/word/2016/wordml/cid" xmlns:w16="http://schemas.microsoft.com/office/word/2018/wordml" xmlns:w16sdtdh="http://schemas.microsoft.com/office/word/2020/wordml/sdtdatahash" xmlns:w16se="http://schemas.microsoft.com/office/word/2015/wordml/symex" xmlns:wpg="http://schemas.microsoft.com/office/word/2010/wordprocessingGroup" xmlns:wpi="http://schemas.microsoft.com/office/word/2010/wordprocessingInk" xmlns:wne="http://schemas.microsoft.com/office/word/2006/wordml" xmlns:wps="http://schemas.microsoft.com/office/word/2010/wordprocessingShape" mc:Ignorable="w14 w15 w16se w16cid w16 w16cex w16sdtdh wp14">
+  <w:footnote w:type="separator" w:id="-1">
+    <w:p>
+      <w:pPr>
+        <w:spacing w:after="0" w:line="240" w:lineRule="auto"/>
+      </w:pPr>
+      <w:r>
+        <w:separator/>
+      </w:r>
+    </w:p>
+  </w:footnote>
+  <w:footnote w:type="continuationSeparator" w:id="0">
+    <w:p>
+      <w:pPr>
+        <w:spacing w:after="0" w:line="240" w:lineRule="auto"/>
+      </w:pPr>
+      <w:r>
+        <w:continuationSeparator/>
+      </w:r>
+    </w:p>
+  </w:footnote>
+</w:footnotes>
 </file>
 
 <file path=word/numbering.xml><?xml version="1.0" encoding="utf-8"?>
@@ -3673,6 +4545,85 @@
       </w:tblBorders>
     </w:tblPr>
   </w:style>
+  <w:style w:type="character" w:styleId="Hyperlink">
+    <w:name w:val="Hyperlink"/>
+    <w:basedOn w:val="DefaultParagraphFont"/>
+    <w:uiPriority w:val="99"/>
+    <w:unhideWhenUsed/>
+    <w:rsid w:val="00A5464E"/>
+    <w:rPr>
+      <w:color w:val="0563C1" w:themeColor="hyperlink"/>
+      <w:u w:val="single"/>
+    </w:rPr>
+  </w:style>
+  <w:style w:type="character" w:styleId="UnresolvedMention">
+    <w:name w:val="Unresolved Mention"/>
+    <w:basedOn w:val="DefaultParagraphFont"/>
+    <w:uiPriority w:val="99"/>
+    <w:semiHidden/>
+    <w:unhideWhenUsed/>
+    <w:rsid w:val="00A5464E"/>
+    <w:rPr>
+      <w:color w:val="605E5C"/>
+      <w:shd w:val="clear" w:color="auto" w:fill="E1DFDD"/>
+    </w:rPr>
+  </w:style>
+  <w:style w:type="character" w:styleId="FollowedHyperlink">
+    <w:name w:val="FollowedHyperlink"/>
+    <w:basedOn w:val="DefaultParagraphFont"/>
+    <w:uiPriority w:val="99"/>
+    <w:semiHidden/>
+    <w:unhideWhenUsed/>
+    <w:rsid w:val="00A5464E"/>
+    <w:rPr>
+      <w:color w:val="954F72" w:themeColor="followedHyperlink"/>
+      <w:u w:val="single"/>
+    </w:rPr>
+  </w:style>
+  <w:style w:type="paragraph" w:styleId="Header">
+    <w:name w:val="header"/>
+    <w:basedOn w:val="Normal"/>
+    <w:link w:val="HeaderChar"/>
+    <w:uiPriority w:val="99"/>
+    <w:unhideWhenUsed/>
+    <w:rsid w:val="009F52F0"/>
+    <w:pPr>
+      <w:tabs>
+        <w:tab w:val="center" w:pos="4680"/>
+        <w:tab w:val="right" w:pos="9360"/>
+      </w:tabs>
+      <w:spacing w:after="0" w:line="240" w:lineRule="auto"/>
+    </w:pPr>
+  </w:style>
+  <w:style w:type="character" w:customStyle="1" w:styleId="HeaderChar">
+    <w:name w:val="Header Char"/>
+    <w:basedOn w:val="DefaultParagraphFont"/>
+    <w:link w:val="Header"/>
+    <w:uiPriority w:val="99"/>
+    <w:rsid w:val="009F52F0"/>
+  </w:style>
+  <w:style w:type="paragraph" w:styleId="Footer">
+    <w:name w:val="footer"/>
+    <w:basedOn w:val="Normal"/>
+    <w:link w:val="FooterChar"/>
+    <w:uiPriority w:val="99"/>
+    <w:unhideWhenUsed/>
+    <w:rsid w:val="009F52F0"/>
+    <w:pPr>
+      <w:tabs>
+        <w:tab w:val="center" w:pos="4680"/>
+        <w:tab w:val="right" w:pos="9360"/>
+      </w:tabs>
+      <w:spacing w:after="0" w:line="240" w:lineRule="auto"/>
+    </w:pPr>
+  </w:style>
+  <w:style w:type="character" w:customStyle="1" w:styleId="FooterChar">
+    <w:name w:val="Footer Char"/>
+    <w:basedOn w:val="DefaultParagraphFont"/>
+    <w:link w:val="Footer"/>
+    <w:uiPriority w:val="99"/>
+    <w:rsid w:val="009F52F0"/>
+  </w:style>
 </w:styles>
 </file>
 
